--- a/DjangoProject/docs/数据库格式.docx
+++ b/DjangoProject/docs/数据库格式.docx
@@ -2,195 +2,6 @@
 <file path=word/document.xml><?xml version="1.0" encoding="utf-8"?>
 <w:document xmlns:wpc="http://schemas.microsoft.com/office/word/2010/wordprocessingCanvas" xmlns:cx="http://schemas.microsoft.com/office/drawing/2014/chartex" xmlns:mc="http://schemas.openxmlformats.org/markup-compatibility/2006" xmlns:o="urn:schemas-microsoft-com:office:office" xmlns:r="http://schemas.openxmlformats.org/officeDocument/2006/relationships" xmlns:m="http://schemas.openxmlformats.org/officeDocument/2006/math" xmlns:v="urn:schemas-microsoft-com:vml" xmlns:wp14="http://schemas.microsoft.com/office/word/2010/wordprocessingDrawing" xmlns:wp="http://schemas.openxmlformats.org/drawingml/2006/wordprocessingDrawing" xmlns:w10="urn:schemas-microsoft-com:office:word" xmlns:w="http://schemas.openxmlformats.org/wordprocessingml/2006/main" xmlns:w14="http://schemas.microsoft.com/office/word/2010/wordml" xmlns:w15="http://schemas.microsoft.com/office/word/2012/wordml" xmlns:w16se="http://schemas.microsoft.com/office/word/2015/wordml/symex" xmlns:wpg="http://schemas.microsoft.com/office/word/2010/wordprocessingGroup" xmlns:wpi="http://schemas.microsoft.com/office/word/2010/wordprocessingInk" xmlns:wne="http://schemas.microsoft.com/office/word/2006/wordml" xmlns:wps="http://schemas.microsoft.com/office/word/2010/wordprocessingShape" mc:Ignorable="w14 w15 w16se wp14">
   <w:body>
-    <w:p>
-      <w:r>
-        <w:rPr>
-          <w:rFonts w:hint="eastAsia"/>
-        </w:rPr>
-        <w:t>组织者表：</w:t>
-      </w:r>
-      <w:r>
-        <w:t>Organizer</w:t>
-      </w:r>
-    </w:p>
-    <w:tbl>
-      <w:tblPr>
-        <w:tblStyle w:val="a3"/>
-        <w:tblW w:w="0" w:type="auto"/>
-        <w:tblLook w:val="04A0" w:firstRow="1" w:lastRow="0" w:firstColumn="1" w:lastColumn="0" w:noHBand="0" w:noVBand="1"/>
-      </w:tblPr>
-      <w:tblGrid>
-        <w:gridCol w:w="2765"/>
-        <w:gridCol w:w="2765"/>
-        <w:gridCol w:w="2766"/>
-      </w:tblGrid>
-      <w:tr>
-        <w:tc>
-          <w:tcPr>
-            <w:tcW w:w="2765" w:type="dxa"/>
-          </w:tcPr>
-          <w:p>
-            <w:r>
-              <w:rPr>
-                <w:rFonts w:hint="eastAsia"/>
-              </w:rPr>
-              <w:t>I</w:t>
-            </w:r>
-            <w:r>
-              <w:t>D</w:t>
-            </w:r>
-          </w:p>
-        </w:tc>
-        <w:tc>
-          <w:tcPr>
-            <w:tcW w:w="2765" w:type="dxa"/>
-          </w:tcPr>
-          <w:p>
-            <w:r>
-              <w:rPr>
-                <w:rFonts w:hint="eastAsia"/>
-              </w:rPr>
-              <w:t>整数，从1开始</w:t>
-            </w:r>
-          </w:p>
-        </w:tc>
-        <w:tc>
-          <w:tcPr>
-            <w:tcW w:w="2766" w:type="dxa"/>
-          </w:tcPr>
-          <w:p>
-            <w:r>
-              <w:rPr>
-                <w:rFonts w:hint="eastAsia"/>
-              </w:rPr>
-              <w:t>自增，唯一标识</w:t>
-            </w:r>
-            <w:r>
-              <w:rPr>
-                <w:rFonts w:hint="eastAsia"/>
-              </w:rPr>
-              <w:t>，主键</w:t>
-            </w:r>
-          </w:p>
-        </w:tc>
-      </w:tr>
-      <w:tr>
-        <w:tc>
-          <w:tcPr>
-            <w:tcW w:w="2765" w:type="dxa"/>
-          </w:tcPr>
-          <w:p>
-            <w:r>
-              <w:rPr>
-                <w:rFonts w:hint="eastAsia"/>
-              </w:rPr>
-              <w:t>UserName</w:t>
-            </w:r>
-          </w:p>
-        </w:tc>
-        <w:tc>
-          <w:tcPr>
-            <w:tcW w:w="2765" w:type="dxa"/>
-          </w:tcPr>
-          <w:p>
-            <w:r>
-              <w:rPr>
-                <w:rFonts w:hint="eastAsia"/>
-              </w:rPr>
-              <w:t>CharFiled</w:t>
-            </w:r>
-          </w:p>
-        </w:tc>
-        <w:tc>
-          <w:tcPr>
-            <w:tcW w:w="2766" w:type="dxa"/>
-          </w:tcPr>
-          <w:p>
-            <w:r>
-              <w:rPr>
-                <w:rFonts w:hint="eastAsia"/>
-              </w:rPr>
-              <w:t>用户名</w:t>
-            </w:r>
-            <w:r>
-              <w:rPr>
-                <w:rFonts w:hint="eastAsia"/>
-              </w:rPr>
-              <w:t>，唯一</w:t>
-            </w:r>
-          </w:p>
-        </w:tc>
-      </w:tr>
-      <w:tr>
-        <w:tc>
-          <w:tcPr>
-            <w:tcW w:w="2765" w:type="dxa"/>
-          </w:tcPr>
-          <w:p>
-            <w:r>
-              <w:rPr>
-                <w:rFonts w:hint="eastAsia"/>
-              </w:rPr>
-              <w:t>PassWord</w:t>
-            </w:r>
-          </w:p>
-        </w:tc>
-        <w:tc>
-          <w:tcPr>
-            <w:tcW w:w="2765" w:type="dxa"/>
-          </w:tcPr>
-          <w:p>
-            <w:r>
-              <w:rPr>
-                <w:rFonts w:hint="eastAsia"/>
-              </w:rPr>
-              <w:t>CharFiled</w:t>
-            </w:r>
-          </w:p>
-        </w:tc>
-        <w:tc>
-          <w:tcPr>
-            <w:tcW w:w="2766" w:type="dxa"/>
-          </w:tcPr>
-          <w:p>
-            <w:r>
-              <w:rPr>
-                <w:rFonts w:hint="eastAsia"/>
-              </w:rPr>
-              <w:t>经过md</w:t>
-            </w:r>
-            <w:r>
-              <w:t>5</w:t>
-            </w:r>
-            <w:r>
-              <w:rPr>
-                <w:rFonts w:hint="eastAsia"/>
-              </w:rPr>
-              <w:t>加盐（UserName</w:t>
-            </w:r>
-            <w:r>
-              <w:t xml:space="preserve"> </w:t>
-            </w:r>
-            <w:r>
-              <w:rPr>
-                <w:rFonts w:hint="eastAsia"/>
-              </w:rPr>
-              <w:t>+</w:t>
-            </w:r>
-            <w:r>
-              <w:t xml:space="preserve"> </w:t>
-            </w:r>
-            <w:r>
-              <w:rPr>
-                <w:rFonts w:hint="eastAsia"/>
-              </w:rPr>
-              <w:t>PassWord）加密</w:t>
-            </w:r>
-          </w:p>
-        </w:tc>
-      </w:tr>
-    </w:tbl>
-    <w:p/>
     <w:p>
       <w:r>
         <w:rPr>
@@ -257,6 +68,62 @@
             <w:tcW w:w="2765" w:type="dxa"/>
           </w:tcPr>
           <w:p>
+            <w:pPr>
+              <w:rPr>
+                <w:rFonts w:hint="eastAsia"/>
+              </w:rPr>
+            </w:pPr>
+            <w:r>
+              <w:rPr>
+                <w:rFonts w:hint="eastAsia"/>
+              </w:rPr>
+              <w:t>Name</w:t>
+            </w:r>
+          </w:p>
+        </w:tc>
+        <w:tc>
+          <w:tcPr>
+            <w:tcW w:w="2765" w:type="dxa"/>
+          </w:tcPr>
+          <w:p>
+            <w:pPr>
+              <w:rPr>
+                <w:rFonts w:hint="eastAsia"/>
+              </w:rPr>
+            </w:pPr>
+            <w:r>
+              <w:rPr>
+                <w:rFonts w:hint="eastAsia"/>
+              </w:rPr>
+              <w:t>CharField</w:t>
+            </w:r>
+          </w:p>
+        </w:tc>
+        <w:tc>
+          <w:tcPr>
+            <w:tcW w:w="2766" w:type="dxa"/>
+          </w:tcPr>
+          <w:p>
+            <w:pPr>
+              <w:rPr>
+                <w:rFonts w:hint="eastAsia"/>
+              </w:rPr>
+            </w:pPr>
+            <w:r>
+              <w:rPr>
+                <w:rFonts w:hint="eastAsia"/>
+              </w:rPr>
+              <w:t>名称</w:t>
+            </w:r>
+          </w:p>
+        </w:tc>
+      </w:tr>
+      <w:tr>
+        <w:tc>
+          <w:tcPr>
+            <w:tcW w:w="2765" w:type="dxa"/>
+          </w:tcPr>
+          <w:p>
             <w:r>
               <w:rPr>
                 <w:rFonts w:hint="eastAsia"/>
@@ -349,6 +216,192 @@
               <w:rPr>
                 <w:rFonts w:hint="eastAsia"/>
               </w:rPr>
+              <w:t>Im</w:t>
+            </w:r>
+            <w:r>
+              <w:t>age</w:t>
+            </w:r>
+            <w:r>
+              <w:rPr>
+                <w:rFonts w:hint="eastAsia"/>
+              </w:rPr>
+              <w:t>Field</w:t>
+            </w:r>
+          </w:p>
+        </w:tc>
+        <w:tc>
+          <w:tcPr>
+            <w:tcW w:w="2766" w:type="dxa"/>
+          </w:tcPr>
+          <w:p>
+            <w:r>
+              <w:rPr>
+                <w:rFonts w:hint="eastAsia"/>
+              </w:rPr>
+              <w:t>图片链接</w:t>
+            </w:r>
+          </w:p>
+        </w:tc>
+      </w:tr>
+      <w:tr>
+        <w:tc>
+          <w:tcPr>
+            <w:tcW w:w="2765" w:type="dxa"/>
+          </w:tcPr>
+          <w:p>
+            <w:r>
+              <w:rPr>
+                <w:rFonts w:hint="eastAsia"/>
+              </w:rPr>
+              <w:t>StartTime</w:t>
+            </w:r>
+          </w:p>
+        </w:tc>
+        <w:tc>
+          <w:tcPr>
+            <w:tcW w:w="2765" w:type="dxa"/>
+          </w:tcPr>
+          <w:p>
+            <w:r>
+              <w:rPr>
+                <w:rFonts w:hint="eastAsia"/>
+              </w:rPr>
+              <w:t>Time</w:t>
+            </w:r>
+          </w:p>
+        </w:tc>
+        <w:tc>
+          <w:tcPr>
+            <w:tcW w:w="2766" w:type="dxa"/>
+          </w:tcPr>
+          <w:p>
+            <w:r>
+              <w:rPr>
+                <w:rFonts w:hint="eastAsia"/>
+              </w:rPr>
+              <w:t>时间戳，精确到秒</w:t>
+            </w:r>
+          </w:p>
+        </w:tc>
+      </w:tr>
+      <w:tr>
+        <w:tc>
+          <w:tcPr>
+            <w:tcW w:w="2765" w:type="dxa"/>
+          </w:tcPr>
+          <w:p>
+            <w:r>
+              <w:rPr>
+                <w:rFonts w:hint="eastAsia"/>
+              </w:rPr>
+              <w:t>EndTime</w:t>
+            </w:r>
+          </w:p>
+        </w:tc>
+        <w:tc>
+          <w:tcPr>
+            <w:tcW w:w="2765" w:type="dxa"/>
+          </w:tcPr>
+          <w:p>
+            <w:r>
+              <w:rPr>
+                <w:rFonts w:hint="eastAsia"/>
+              </w:rPr>
+              <w:t>Time</w:t>
+            </w:r>
+          </w:p>
+        </w:tc>
+        <w:tc>
+          <w:tcPr>
+            <w:tcW w:w="2766" w:type="dxa"/>
+          </w:tcPr>
+          <w:p>
+            <w:r>
+              <w:rPr>
+                <w:rFonts w:hint="eastAsia"/>
+              </w:rPr>
+              <w:t>时间戳，精确到秒</w:t>
+            </w:r>
+          </w:p>
+        </w:tc>
+      </w:tr>
+      <w:tr>
+        <w:tc>
+          <w:tcPr>
+            <w:tcW w:w="2765" w:type="dxa"/>
+          </w:tcPr>
+          <w:p>
+            <w:r>
+              <w:rPr>
+                <w:rFonts w:hint="eastAsia"/>
+              </w:rPr>
+              <w:t>B</w:t>
+            </w:r>
+            <w:r>
+              <w:t>gPicUrl</w:t>
+            </w:r>
+          </w:p>
+        </w:tc>
+        <w:tc>
+          <w:tcPr>
+            <w:tcW w:w="2765" w:type="dxa"/>
+          </w:tcPr>
+          <w:p>
+            <w:r>
+              <w:t>Image</w:t>
+            </w:r>
+            <w:r>
+              <w:t>Field</w:t>
+            </w:r>
+          </w:p>
+        </w:tc>
+        <w:tc>
+          <w:tcPr>
+            <w:tcW w:w="2766" w:type="dxa"/>
+          </w:tcPr>
+          <w:p>
+            <w:r>
+              <w:rPr>
+                <w:rFonts w:hint="eastAsia"/>
+              </w:rPr>
+              <w:t>弹幕墙背景图片</w:t>
+            </w:r>
+          </w:p>
+        </w:tc>
+      </w:tr>
+      <w:tr>
+        <w:tc>
+          <w:tcPr>
+            <w:tcW w:w="2765" w:type="dxa"/>
+          </w:tcPr>
+          <w:p>
+            <w:pPr>
+              <w:rPr>
+                <w:rFonts w:hint="eastAsia"/>
+              </w:rPr>
+            </w:pPr>
+            <w:r>
+              <w:rPr>
+                <w:rFonts w:hint="eastAsia"/>
+              </w:rPr>
+              <w:t>Place</w:t>
+            </w:r>
+          </w:p>
+        </w:tc>
+        <w:tc>
+          <w:tcPr>
+            <w:tcW w:w="2765" w:type="dxa"/>
+          </w:tcPr>
+          <w:p>
+            <w:pPr>
+              <w:rPr>
+                <w:rFonts w:hint="eastAsia"/>
+              </w:rPr>
+            </w:pPr>
+            <w:r>
+              <w:rPr>
+                <w:rFonts w:hint="eastAsia"/>
+              </w:rPr>
               <w:t>CharField</w:t>
             </w:r>
           </w:p>
@@ -358,140 +411,16 @@
             <w:tcW w:w="2766" w:type="dxa"/>
           </w:tcPr>
           <w:p>
-            <w:r>
-              <w:rPr>
-                <w:rFonts w:hint="eastAsia"/>
-              </w:rPr>
-              <w:t>图片链接</w:t>
-            </w:r>
-          </w:p>
-        </w:tc>
-      </w:tr>
-      <w:tr>
-        <w:tc>
-          <w:tcPr>
-            <w:tcW w:w="2765" w:type="dxa"/>
-          </w:tcPr>
-          <w:p>
-            <w:r>
-              <w:rPr>
-                <w:rFonts w:hint="eastAsia"/>
-              </w:rPr>
-              <w:t>StartTime</w:t>
-            </w:r>
-          </w:p>
-        </w:tc>
-        <w:tc>
-          <w:tcPr>
-            <w:tcW w:w="2765" w:type="dxa"/>
-          </w:tcPr>
-          <w:p>
-            <w:r>
-              <w:rPr>
-                <w:rFonts w:hint="eastAsia"/>
-              </w:rPr>
-              <w:t>Time</w:t>
-            </w:r>
-          </w:p>
-        </w:tc>
-        <w:tc>
-          <w:tcPr>
-            <w:tcW w:w="2766" w:type="dxa"/>
-          </w:tcPr>
-          <w:p>
-            <w:r>
-              <w:rPr>
-                <w:rFonts w:hint="eastAsia"/>
-              </w:rPr>
-              <w:t>时间戳，精确到秒</w:t>
-            </w:r>
-          </w:p>
-        </w:tc>
-      </w:tr>
-      <w:tr>
-        <w:tc>
-          <w:tcPr>
-            <w:tcW w:w="2765" w:type="dxa"/>
-          </w:tcPr>
-          <w:p>
-            <w:r>
-              <w:rPr>
-                <w:rFonts w:hint="eastAsia"/>
-              </w:rPr>
-              <w:t>EndTime</w:t>
-            </w:r>
-          </w:p>
-        </w:tc>
-        <w:tc>
-          <w:tcPr>
-            <w:tcW w:w="2765" w:type="dxa"/>
-          </w:tcPr>
-          <w:p>
-            <w:r>
-              <w:rPr>
-                <w:rFonts w:hint="eastAsia"/>
-              </w:rPr>
-              <w:t>Time</w:t>
-            </w:r>
-          </w:p>
-        </w:tc>
-        <w:tc>
-          <w:tcPr>
-            <w:tcW w:w="2766" w:type="dxa"/>
-          </w:tcPr>
-          <w:p>
-            <w:r>
-              <w:rPr>
-                <w:rFonts w:hint="eastAsia"/>
-              </w:rPr>
-              <w:t>时间戳，精确到秒</w:t>
-            </w:r>
-          </w:p>
-        </w:tc>
-      </w:tr>
-      <w:tr>
-        <w:tc>
-          <w:tcPr>
-            <w:tcW w:w="2765" w:type="dxa"/>
-          </w:tcPr>
-          <w:p>
-            <w:r>
-              <w:rPr>
-                <w:rFonts w:hint="eastAsia"/>
-              </w:rPr>
-              <w:t>B</w:t>
-            </w:r>
-            <w:r>
-              <w:t>gPicUrl</w:t>
-            </w:r>
-          </w:p>
-        </w:tc>
-        <w:tc>
-          <w:tcPr>
-            <w:tcW w:w="2765" w:type="dxa"/>
-          </w:tcPr>
-          <w:p>
-            <w:r>
-              <w:rPr>
-                <w:rFonts w:hint="eastAsia"/>
-              </w:rPr>
-              <w:t>C</w:t>
-            </w:r>
-            <w:r>
-              <w:t>harField</w:t>
-            </w:r>
-          </w:p>
-        </w:tc>
-        <w:tc>
-          <w:tcPr>
-            <w:tcW w:w="2766" w:type="dxa"/>
-          </w:tcPr>
-          <w:p>
-            <w:r>
-              <w:rPr>
-                <w:rFonts w:hint="eastAsia"/>
-              </w:rPr>
-              <w:t>弹幕墙背景图片</w:t>
+            <w:pPr>
+              <w:rPr>
+                <w:rFonts w:hint="eastAsia"/>
+              </w:rPr>
+            </w:pPr>
+            <w:r>
+              <w:rPr>
+                <w:rFonts w:hint="eastAsia"/>
+              </w:rPr>
+              <w:t>地点</w:t>
             </w:r>
           </w:p>
         </w:tc>
@@ -811,7 +740,19 @@
         <w:rPr>
           <w:rFonts w:hint="eastAsia"/>
         </w:rPr>
-        <w:t>参加者：User</w:t>
+        <w:t>参加者：</w:t>
+      </w:r>
+      <w:r>
+        <w:rPr>
+          <w:rFonts w:hint="eastAsia"/>
+        </w:rPr>
+        <w:t>Activity</w:t>
+      </w:r>
+      <w:r>
+        <w:rPr>
+          <w:rFonts w:hint="eastAsia"/>
+        </w:rPr>
+        <w:t>User</w:t>
       </w:r>
     </w:p>
     <w:tbl>
@@ -907,10 +848,90 @@
           </w:p>
         </w:tc>
       </w:tr>
+      <w:tr>
+        <w:tc>
+          <w:tcPr>
+            <w:tcW w:w="2765" w:type="dxa"/>
+          </w:tcPr>
+          <w:p>
+            <w:pPr>
+              <w:rPr>
+                <w:rFonts w:hint="eastAsia"/>
+              </w:rPr>
+            </w:pPr>
+            <w:r>
+              <w:rPr>
+                <w:rFonts w:hint="eastAsia"/>
+              </w:rPr>
+              <w:t>Status</w:t>
+            </w:r>
+          </w:p>
+        </w:tc>
+        <w:tc>
+          <w:tcPr>
+            <w:tcW w:w="2765" w:type="dxa"/>
+          </w:tcPr>
+          <w:p>
+            <w:pPr>
+              <w:rPr>
+                <w:rFonts w:hint="eastAsia"/>
+              </w:rPr>
+            </w:pPr>
+            <w:r>
+              <w:rPr>
+                <w:rFonts w:hint="eastAsia"/>
+              </w:rPr>
+              <w:t>IntergerField</w:t>
+            </w:r>
+          </w:p>
+        </w:tc>
+        <w:tc>
+          <w:tcPr>
+            <w:tcW w:w="2766" w:type="dxa"/>
+          </w:tcPr>
+          <w:p>
+            <w:pPr>
+              <w:rPr>
+                <w:rFonts w:hint="eastAsia"/>
+              </w:rPr>
+            </w:pPr>
+            <w:r>
+              <w:rPr>
+                <w:rFonts w:hint="eastAsia"/>
+              </w:rPr>
+              <w:t>状态</w:t>
+            </w:r>
+            <w:r>
+              <w:rPr>
+                <w:rFonts w:hint="eastAsia"/>
+              </w:rPr>
+              <w:t>，关注</w:t>
+            </w:r>
+            <w:r>
+              <w:rPr>
+                <w:rFonts w:hint="eastAsia"/>
+              </w:rPr>
+              <w:t>，</w:t>
+            </w:r>
+            <w:r>
+              <w:rPr>
+                <w:rFonts w:hint="eastAsia"/>
+              </w:rPr>
+              <w:t>禁言，签到</w:t>
+            </w:r>
+          </w:p>
+        </w:tc>
+      </w:tr>
     </w:tbl>
     <w:p/>
     <w:p/>
     <w:p>
+      <w:r>
+        <w:rPr>
+          <w:rFonts w:hint="eastAsia"/>
+        </w:rPr>
+        <w:t>文字</w:t>
+      </w:r>
       <w:r>
         <w:rPr>
           <w:rFonts w:hint="eastAsia"/>
@@ -1087,55 +1108,16 @@
               <w:rPr>
                 <w:rFonts w:hint="eastAsia"/>
               </w:rPr>
-              <w:t>外键，指向活动</w:t>
-            </w:r>
-          </w:p>
-        </w:tc>
-      </w:tr>
-      <w:tr>
-        <w:tc>
-          <w:tcPr>
-            <w:tcW w:w="2765" w:type="dxa"/>
-          </w:tcPr>
-          <w:p>
-            <w:r>
-              <w:rPr>
-                <w:rFonts w:hint="eastAsia"/>
-              </w:rPr>
-              <w:t>User</w:t>
-            </w:r>
-          </w:p>
-        </w:tc>
-        <w:tc>
-          <w:tcPr>
-            <w:tcW w:w="2765" w:type="dxa"/>
-          </w:tcPr>
-          <w:p>
-            <w:r>
-              <w:rPr>
-                <w:rFonts w:hint="eastAsia"/>
-              </w:rPr>
-              <w:t>User</w:t>
-            </w:r>
-          </w:p>
-        </w:tc>
-        <w:tc>
-          <w:tcPr>
-            <w:tcW w:w="2766" w:type="dxa"/>
-          </w:tcPr>
-          <w:p>
-            <w:r>
-              <w:rPr>
-                <w:rFonts w:hint="eastAsia"/>
-              </w:rPr>
               <w:t>外键，</w:t>
             </w:r>
             <w:r>
               <w:rPr>
                 <w:rFonts w:hint="eastAsia"/>
               </w:rPr>
-              <w:t>参加者</w:t>
-            </w:r>
+              <w:t>节目</w:t>
+            </w:r>
+            <w:bookmarkStart w:id="0" w:name="_GoBack"/>
+            <w:bookmarkEnd w:id="0"/>
           </w:p>
         </w:tc>
       </w:tr>
@@ -1243,50 +1225,36 @@
               <w:rPr>
                 <w:rFonts w:hint="eastAsia"/>
               </w:rPr>
-              <w:t>D</w:t>
-            </w:r>
-            <w:r>
-              <w:t>e</w:t>
-            </w:r>
-            <w:r>
-              <w:rPr>
-                <w:rFonts w:hint="eastAsia"/>
-              </w:rPr>
-              <w:t>scription</w:t>
-            </w:r>
-          </w:p>
-        </w:tc>
-        <w:tc>
-          <w:tcPr>
-            <w:tcW w:w="2765" w:type="dxa"/>
-          </w:tcPr>
-          <w:p/>
-        </w:tc>
-        <w:tc>
-          <w:tcPr>
-            <w:tcW w:w="2766" w:type="dxa"/>
-          </w:tcPr>
-          <w:p>
-            <w:r>
-              <w:rPr>
-                <w:rFonts w:hint="eastAsia"/>
-              </w:rPr>
-              <w:t>不使用</w:t>
-            </w:r>
-          </w:p>
-        </w:tc>
-      </w:tr>
-      <w:tr>
-        <w:tc>
-          <w:tcPr>
-            <w:tcW w:w="2765" w:type="dxa"/>
-          </w:tcPr>
-          <w:p>
-            <w:pPr>
-              <w:rPr>
-                <w:rFonts w:hint="eastAsia"/>
-              </w:rPr>
-            </w:pPr>
+              <w:t>Top</w:t>
+            </w:r>
+          </w:p>
+        </w:tc>
+        <w:tc>
+          <w:tcPr>
+            <w:tcW w:w="2765" w:type="dxa"/>
+          </w:tcPr>
+          <w:p/>
+        </w:tc>
+        <w:tc>
+          <w:tcPr>
+            <w:tcW w:w="2766" w:type="dxa"/>
+          </w:tcPr>
+          <w:p>
+            <w:r>
+              <w:rPr>
+                <w:rFonts w:hint="eastAsia"/>
+              </w:rPr>
+              <w:t>制定弹幕</w:t>
+            </w:r>
+          </w:p>
+        </w:tc>
+      </w:tr>
+      <w:tr>
+        <w:tc>
+          <w:tcPr>
+            <w:tcW w:w="2765" w:type="dxa"/>
+          </w:tcPr>
+          <w:p>
             <w:r>
               <w:rPr>
                 <w:rFonts w:hint="eastAsia"/>
@@ -1305,20 +1273,22 @@
           <w:tcPr>
             <w:tcW w:w="2766" w:type="dxa"/>
           </w:tcPr>
-          <w:p/>
-        </w:tc>
-      </w:tr>
-      <w:tr>
-        <w:tc>
-          <w:tcPr>
-            <w:tcW w:w="2765" w:type="dxa"/>
-          </w:tcPr>
-          <w:p>
-            <w:pPr>
-              <w:rPr>
-                <w:rFonts w:hint="eastAsia"/>
-              </w:rPr>
-            </w:pPr>
+          <w:p>
+            <w:r>
+              <w:rPr>
+                <w:rFonts w:hint="eastAsia"/>
+              </w:rPr>
+              <w:t>粗体</w:t>
+            </w:r>
+          </w:p>
+        </w:tc>
+      </w:tr>
+      <w:tr>
+        <w:tc>
+          <w:tcPr>
+            <w:tcW w:w="2765" w:type="dxa"/>
+          </w:tcPr>
+          <w:p>
             <w:r>
               <w:rPr>
                 <w:rFonts w:hint="eastAsia"/>
@@ -1337,43 +1307,73 @@
           <w:tcPr>
             <w:tcW w:w="2766" w:type="dxa"/>
           </w:tcPr>
-          <w:p/>
-        </w:tc>
-      </w:tr>
-      <w:tr>
-        <w:tc>
-          <w:tcPr>
-            <w:tcW w:w="2765" w:type="dxa"/>
-          </w:tcPr>
-          <w:p>
-            <w:pPr>
-              <w:rPr>
-                <w:rFonts w:hint="eastAsia"/>
-              </w:rPr>
-            </w:pPr>
-            <w:r>
-              <w:rPr>
-                <w:rFonts w:hint="eastAsia"/>
-              </w:rPr>
-              <w:t>Unserline</w:t>
-            </w:r>
-          </w:p>
-        </w:tc>
-        <w:tc>
-          <w:tcPr>
-            <w:tcW w:w="2765" w:type="dxa"/>
-          </w:tcPr>
-          <w:p/>
-        </w:tc>
-        <w:tc>
-          <w:tcPr>
-            <w:tcW w:w="2766" w:type="dxa"/>
-          </w:tcPr>
-          <w:p/>
+          <w:p>
+            <w:r>
+              <w:rPr>
+                <w:rFonts w:hint="eastAsia"/>
+              </w:rPr>
+              <w:t>倾斜</w:t>
+            </w:r>
+          </w:p>
+        </w:tc>
+      </w:tr>
+      <w:tr>
+        <w:tc>
+          <w:tcPr>
+            <w:tcW w:w="2765" w:type="dxa"/>
+          </w:tcPr>
+          <w:p>
+            <w:r>
+              <w:rPr>
+                <w:rFonts w:hint="eastAsia"/>
+              </w:rPr>
+              <w:t>Und</w:t>
+            </w:r>
+            <w:r>
+              <w:rPr>
+                <w:rFonts w:hint="eastAsia"/>
+              </w:rPr>
+              <w:t>erline</w:t>
+            </w:r>
+          </w:p>
+        </w:tc>
+        <w:tc>
+          <w:tcPr>
+            <w:tcW w:w="2765" w:type="dxa"/>
+          </w:tcPr>
+          <w:p/>
+        </w:tc>
+        <w:tc>
+          <w:tcPr>
+            <w:tcW w:w="2766" w:type="dxa"/>
+          </w:tcPr>
+          <w:p>
+            <w:r>
+              <w:rPr>
+                <w:rFonts w:hint="eastAsia"/>
+              </w:rPr>
+              <w:t>下划线</w:t>
+            </w:r>
+          </w:p>
         </w:tc>
       </w:tr>
     </w:tbl>
     <w:p/>
+    <w:p>
+      <w:r>
+        <w:rPr>
+          <w:rFonts w:hint="eastAsia"/>
+        </w:rPr>
+        <w:t>图片弹幕：Picture</w:t>
+      </w:r>
+    </w:p>
+    <w:p>
+      <w:pPr>
+        <w:rPr>
+          <w:rFonts w:hint="eastAsia"/>
+        </w:rPr>
+      </w:pPr>
+    </w:p>
     <w:p>
       <w:r>
         <w:rPr>
@@ -1406,6 +1406,7 @@
               <w:rPr>
                 <w:rFonts w:hint="eastAsia"/>
               </w:rPr>
+              <w:lastRenderedPageBreak/>
               <w:t>A</w:t>
             </w:r>
             <w:r>
@@ -1784,10 +1785,7 @@
         </w:tc>
       </w:tr>
     </w:tbl>
-    <w:p>
-      <w:bookmarkStart w:id="0" w:name="_GoBack"/>
-      <w:bookmarkEnd w:id="0"/>
-    </w:p>
+    <w:p/>
     <w:sectPr>
       <w:pgSz w:w="11906" w:h="16838"/>
       <w:pgMar w:top="1440" w:right="1800" w:bottom="1440" w:left="1800" w:header="851" w:footer="992" w:gutter="0"/>
@@ -2608,7 +2606,7 @@
 </file>
 
 <file path=customXml/itemProps1.xml><?xml version="1.0" encoding="utf-8"?>
-<ds:datastoreItem xmlns:ds="http://schemas.openxmlformats.org/officeDocument/2006/customXml" ds:itemID="{45388D25-639C-4CD8-A87E-418F2D875977}">
+<ds:datastoreItem xmlns:ds="http://schemas.openxmlformats.org/officeDocument/2006/customXml" ds:itemID="{71E40935-5D46-4D45-967D-E2AAC280151E}">
   <ds:schemaRefs>
     <ds:schemaRef ds:uri="http://schemas.openxmlformats.org/officeDocument/2006/bibliography"/>
   </ds:schemaRefs>

--- a/DjangoProject/docs/数据库格式.docx
+++ b/DjangoProject/docs/数据库格式.docx
@@ -1116,8 +1116,62 @@
               </w:rPr>
               <w:t>节目</w:t>
             </w:r>
-            <w:bookmarkStart w:id="0" w:name="_GoBack"/>
-            <w:bookmarkEnd w:id="0"/>
+          </w:p>
+        </w:tc>
+      </w:tr>
+      <w:tr>
+        <w:tc>
+          <w:tcPr>
+            <w:tcW w:w="2765" w:type="dxa"/>
+          </w:tcPr>
+          <w:p>
+            <w:pPr>
+              <w:rPr>
+                <w:rFonts w:hint="eastAsia"/>
+              </w:rPr>
+            </w:pPr>
+            <w:r>
+              <w:rPr>
+                <w:rFonts w:hint="eastAsia"/>
+              </w:rPr>
+              <w:t>Open_id</w:t>
+            </w:r>
+          </w:p>
+        </w:tc>
+        <w:tc>
+          <w:tcPr>
+            <w:tcW w:w="2765" w:type="dxa"/>
+          </w:tcPr>
+          <w:p>
+            <w:pPr>
+              <w:rPr>
+                <w:rFonts w:hint="eastAsia"/>
+              </w:rPr>
+            </w:pPr>
+            <w:r>
+              <w:rPr>
+                <w:rFonts w:hint="eastAsia"/>
+              </w:rPr>
+              <w:t>CharField</w:t>
+            </w:r>
+          </w:p>
+        </w:tc>
+        <w:tc>
+          <w:tcPr>
+            <w:tcW w:w="2766" w:type="dxa"/>
+          </w:tcPr>
+          <w:p>
+            <w:pPr>
+              <w:rPr>
+                <w:rFonts w:hint="eastAsia"/>
+              </w:rPr>
+            </w:pPr>
+            <w:r>
+              <w:rPr>
+                <w:rFonts w:hint="eastAsia"/>
+              </w:rPr>
+              <w:t>用户的open_id</w:t>
+            </w:r>
           </w:p>
         </w:tc>
       </w:tr>
@@ -1379,6 +1433,7 @@
         <w:rPr>
           <w:rFonts w:hint="eastAsia"/>
         </w:rPr>
+        <w:lastRenderedPageBreak/>
         <w:t>抽奖：L</w:t>
       </w:r>
       <w:r>
@@ -1406,7 +1461,6 @@
               <w:rPr>
                 <w:rFonts w:hint="eastAsia"/>
               </w:rPr>
-              <w:lastRenderedPageBreak/>
               <w:t>A</w:t>
             </w:r>
             <w:r>
@@ -1733,15 +1787,27 @@
               <w:rPr>
                 <w:rFonts w:hint="eastAsia"/>
               </w:rPr>
-              <w:t>LotteryId</w:t>
-            </w:r>
-          </w:p>
-        </w:tc>
-        <w:tc>
-          <w:tcPr>
-            <w:tcW w:w="2765" w:type="dxa"/>
-          </w:tcPr>
-          <w:p/>
+              <w:t>Lottery</w:t>
+            </w:r>
+          </w:p>
+        </w:tc>
+        <w:tc>
+          <w:tcPr>
+            <w:tcW w:w="2765" w:type="dxa"/>
+          </w:tcPr>
+          <w:p>
+            <w:r>
+              <w:rPr>
+                <w:rFonts w:hint="eastAsia"/>
+              </w:rPr>
+              <w:t>L</w:t>
+            </w:r>
+            <w:r>
+              <w:t>ottery</w:t>
+            </w:r>
+            <w:bookmarkStart w:id="0" w:name="_GoBack"/>
+            <w:bookmarkEnd w:id="0"/>
+          </w:p>
         </w:tc>
         <w:tc>
           <w:tcPr>
@@ -2606,7 +2672,7 @@
 </file>
 
 <file path=customXml/itemProps1.xml><?xml version="1.0" encoding="utf-8"?>
-<ds:datastoreItem xmlns:ds="http://schemas.openxmlformats.org/officeDocument/2006/customXml" ds:itemID="{71E40935-5D46-4D45-967D-E2AAC280151E}">
+<ds:datastoreItem xmlns:ds="http://schemas.openxmlformats.org/officeDocument/2006/customXml" ds:itemID="{F39303DF-30CF-4793-AFEE-228C6408E4DF}">
   <ds:schemaRefs>
     <ds:schemaRef ds:uri="http://schemas.openxmlformats.org/officeDocument/2006/bibliography"/>
   </ds:schemaRefs>

--- a/DjangoProject/docs/数据库格式.docx
+++ b/DjangoProject/docs/数据库格式.docx
@@ -28,10 +28,13 @@
           </w:tcPr>
           <w:p>
             <w:r>
-              <w:rPr>
-                <w:rFonts w:hint="eastAsia"/>
-              </w:rPr>
-              <w:t>ActivityID</w:t>
+              <w:t>i</w:t>
+            </w:r>
+            <w:r>
+              <w:rPr>
+                <w:rFonts w:hint="eastAsia"/>
+              </w:rPr>
+              <w:t>d</w:t>
             </w:r>
           </w:p>
         </w:tc>
@@ -68,29 +71,25 @@
             <w:tcW w:w="2765" w:type="dxa"/>
           </w:tcPr>
           <w:p>
-            <w:pPr>
-              <w:rPr>
-                <w:rFonts w:hint="eastAsia"/>
-              </w:rPr>
-            </w:pPr>
-            <w:r>
-              <w:rPr>
-                <w:rFonts w:hint="eastAsia"/>
-              </w:rPr>
-              <w:t>Name</w:t>
-            </w:r>
-          </w:p>
-        </w:tc>
-        <w:tc>
-          <w:tcPr>
-            <w:tcW w:w="2765" w:type="dxa"/>
-          </w:tcPr>
-          <w:p>
-            <w:pPr>
-              <w:rPr>
-                <w:rFonts w:hint="eastAsia"/>
-              </w:rPr>
-            </w:pPr>
+            <w:r>
+              <w:rPr>
+                <w:rFonts w:hint="eastAsia"/>
+              </w:rPr>
+              <w:t>n</w:t>
+            </w:r>
+            <w:r>
+              <w:rPr>
+                <w:rFonts w:hint="eastAsia"/>
+              </w:rPr>
+              <w:t>ame</w:t>
+            </w:r>
+          </w:p>
+        </w:tc>
+        <w:tc>
+          <w:tcPr>
+            <w:tcW w:w="2765" w:type="dxa"/>
+          </w:tcPr>
+          <w:p>
             <w:r>
               <w:rPr>
                 <w:rFonts w:hint="eastAsia"/>
@@ -104,11 +103,6 @@
             <w:tcW w:w="2766" w:type="dxa"/>
           </w:tcPr>
           <w:p>
-            <w:pPr>
-              <w:rPr>
-                <w:rFonts w:hint="eastAsia"/>
-              </w:rPr>
-            </w:pPr>
             <w:r>
               <w:rPr>
                 <w:rFonts w:hint="eastAsia"/>
@@ -128,15 +122,28 @@
               <w:rPr>
                 <w:rFonts w:hint="eastAsia"/>
               </w:rPr>
-              <w:t>Organizer</w:t>
-            </w:r>
-          </w:p>
-        </w:tc>
-        <w:tc>
-          <w:tcPr>
-            <w:tcW w:w="2765" w:type="dxa"/>
-          </w:tcPr>
-          <w:p/>
+              <w:t>o</w:t>
+            </w:r>
+            <w:r>
+              <w:rPr>
+                <w:rFonts w:hint="eastAsia"/>
+              </w:rPr>
+              <w:t>rganizer</w:t>
+            </w:r>
+          </w:p>
+        </w:tc>
+        <w:tc>
+          <w:tcPr>
+            <w:tcW w:w="2765" w:type="dxa"/>
+          </w:tcPr>
+          <w:p>
+            <w:r>
+              <w:rPr>
+                <w:rFonts w:hint="eastAsia"/>
+              </w:rPr>
+              <w:t>User</w:t>
+            </w:r>
+          </w:p>
         </w:tc>
         <w:tc>
           <w:tcPr>
@@ -162,7 +169,13 @@
               <w:rPr>
                 <w:rFonts w:hint="eastAsia"/>
               </w:rPr>
-              <w:t>Description</w:t>
+              <w:t>d</w:t>
+            </w:r>
+            <w:r>
+              <w:rPr>
+                <w:rFonts w:hint="eastAsia"/>
+              </w:rPr>
+              <w:t>escription</w:t>
             </w:r>
           </w:p>
         </w:tc>
@@ -200,10 +213,28 @@
           </w:tcPr>
           <w:p>
             <w:r>
-              <w:rPr>
-                <w:rFonts w:hint="eastAsia"/>
-              </w:rPr>
-              <w:t>PicUrl</w:t>
+              <w:t>P</w:t>
+            </w:r>
+            <w:r>
+              <w:rPr>
+                <w:rFonts w:hint="eastAsia"/>
+              </w:rPr>
+              <w:t>ic</w:t>
+            </w:r>
+            <w:r>
+              <w:rPr>
+                <w:rFonts w:hint="eastAsia"/>
+              </w:rPr>
+              <w:t>_</w:t>
+            </w:r>
+            <w:r>
+              <w:t>u</w:t>
+            </w:r>
+            <w:r>
+              <w:rPr>
+                <w:rFonts w:hint="eastAsia"/>
+              </w:rPr>
+              <w:t>rl</w:t>
             </w:r>
           </w:p>
         </w:tc>
@@ -250,24 +281,92 @@
           </w:tcPr>
           <w:p>
             <w:r>
-              <w:rPr>
-                <w:rFonts w:hint="eastAsia"/>
-              </w:rPr>
-              <w:t>StartTime</w:t>
-            </w:r>
-          </w:p>
-        </w:tc>
-        <w:tc>
-          <w:tcPr>
-            <w:tcW w:w="2765" w:type="dxa"/>
-          </w:tcPr>
-          <w:p>
+              <w:t>s</w:t>
+            </w:r>
+            <w:r>
+              <w:rPr>
+                <w:rFonts w:hint="eastAsia"/>
+              </w:rPr>
+              <w:t>tart</w:t>
+            </w:r>
+            <w:r>
+              <w:t>_t</w:t>
+            </w:r>
+            <w:r>
+              <w:rPr>
+                <w:rFonts w:hint="eastAsia"/>
+              </w:rPr>
+              <w:t>ime</w:t>
+            </w:r>
+          </w:p>
+        </w:tc>
+        <w:tc>
+          <w:tcPr>
+            <w:tcW w:w="2765" w:type="dxa"/>
+          </w:tcPr>
+          <w:p>
+            <w:r>
+              <w:t>DateTimeField</w:t>
+            </w:r>
+          </w:p>
+        </w:tc>
+        <w:tc>
+          <w:tcPr>
+            <w:tcW w:w="2766" w:type="dxa"/>
+          </w:tcPr>
+          <w:p>
+            <w:r>
+              <w:rPr>
+                <w:rFonts w:hint="eastAsia"/>
+              </w:rPr>
+              <w:t>时间戳，精确到秒</w:t>
+            </w:r>
+          </w:p>
+        </w:tc>
+      </w:tr>
+      <w:tr>
+        <w:tc>
+          <w:tcPr>
+            <w:tcW w:w="2765" w:type="dxa"/>
+          </w:tcPr>
+          <w:p>
+            <w:r>
+              <w:t>E</w:t>
+            </w:r>
+            <w:r>
+              <w:rPr>
+                <w:rFonts w:hint="eastAsia"/>
+              </w:rPr>
+              <w:t>nd</w:t>
+            </w:r>
+            <w:r>
+              <w:t>_t</w:t>
+            </w:r>
+            <w:r>
+              <w:rPr>
+                <w:rFonts w:hint="eastAsia"/>
+              </w:rPr>
+              <w:t>ime</w:t>
+            </w:r>
+          </w:p>
+        </w:tc>
+        <w:tc>
+          <w:tcPr>
+            <w:tcW w:w="2765" w:type="dxa"/>
+          </w:tcPr>
+          <w:p>
+            <w:r>
+              <w:t>Date</w:t>
+            </w:r>
             <w:r>
               <w:rPr>
                 <w:rFonts w:hint="eastAsia"/>
               </w:rPr>
               <w:t>Time</w:t>
             </w:r>
+            <w:r>
+              <w:t>Field</w:t>
+            </w:r>
           </w:p>
         </w:tc>
         <w:tc>
@@ -291,54 +390,19 @@
           </w:tcPr>
           <w:p>
             <w:r>
-              <w:rPr>
-                <w:rFonts w:hint="eastAsia"/>
-              </w:rPr>
-              <w:t>EndTime</w:t>
-            </w:r>
-          </w:p>
-        </w:tc>
-        <w:tc>
-          <w:tcPr>
-            <w:tcW w:w="2765" w:type="dxa"/>
-          </w:tcPr>
-          <w:p>
-            <w:r>
-              <w:rPr>
-                <w:rFonts w:hint="eastAsia"/>
-              </w:rPr>
-              <w:t>Time</w:t>
-            </w:r>
-          </w:p>
-        </w:tc>
-        <w:tc>
-          <w:tcPr>
-            <w:tcW w:w="2766" w:type="dxa"/>
-          </w:tcPr>
-          <w:p>
-            <w:r>
-              <w:rPr>
-                <w:rFonts w:hint="eastAsia"/>
-              </w:rPr>
-              <w:t>时间戳，精确到秒</w:t>
-            </w:r>
-          </w:p>
-        </w:tc>
-      </w:tr>
-      <w:tr>
-        <w:tc>
-          <w:tcPr>
-            <w:tcW w:w="2765" w:type="dxa"/>
-          </w:tcPr>
-          <w:p>
-            <w:r>
-              <w:rPr>
-                <w:rFonts w:hint="eastAsia"/>
-              </w:rPr>
-              <w:t>B</w:t>
-            </w:r>
-            <w:r>
-              <w:t>gPicUrl</w:t>
+              <w:t>b</w:t>
+            </w:r>
+            <w:r>
+              <w:t>g_p</w:t>
+            </w:r>
+            <w:r>
+              <w:t>ic</w:t>
+            </w:r>
+            <w:r>
+              <w:t>_u</w:t>
+            </w:r>
+            <w:r>
+              <w:t>rl</w:t>
             </w:r>
           </w:p>
         </w:tc>
@@ -375,29 +439,22 @@
             <w:tcW w:w="2765" w:type="dxa"/>
           </w:tcPr>
           <w:p>
-            <w:pPr>
-              <w:rPr>
-                <w:rFonts w:hint="eastAsia"/>
-              </w:rPr>
-            </w:pPr>
-            <w:r>
-              <w:rPr>
-                <w:rFonts w:hint="eastAsia"/>
-              </w:rPr>
-              <w:t>Place</w:t>
-            </w:r>
-          </w:p>
-        </w:tc>
-        <w:tc>
-          <w:tcPr>
-            <w:tcW w:w="2765" w:type="dxa"/>
-          </w:tcPr>
-          <w:p>
-            <w:pPr>
-              <w:rPr>
-                <w:rFonts w:hint="eastAsia"/>
-              </w:rPr>
-            </w:pPr>
+            <w:r>
+              <w:t>P</w:t>
+            </w:r>
+            <w:r>
+              <w:rPr>
+                <w:rFonts w:hint="eastAsia"/>
+              </w:rPr>
+              <w:t>lace</w:t>
+            </w:r>
+          </w:p>
+        </w:tc>
+        <w:tc>
+          <w:tcPr>
+            <w:tcW w:w="2765" w:type="dxa"/>
+          </w:tcPr>
+          <w:p>
             <w:r>
               <w:rPr>
                 <w:rFonts w:hint="eastAsia"/>
@@ -411,11 +468,6 @@
             <w:tcW w:w="2766" w:type="dxa"/>
           </w:tcPr>
           <w:p>
-            <w:pPr>
-              <w:rPr>
-                <w:rFonts w:hint="eastAsia"/>
-              </w:rPr>
-            </w:pPr>
             <w:r>
               <w:rPr>
                 <w:rFonts w:hint="eastAsia"/>
@@ -432,10 +484,13 @@
           </w:tcPr>
           <w:p>
             <w:r>
-              <w:rPr>
-                <w:rFonts w:hint="eastAsia"/>
-              </w:rPr>
-              <w:t>Status</w:t>
+              <w:t>s</w:t>
+            </w:r>
+            <w:r>
+              <w:rPr>
+                <w:rFonts w:hint="eastAsia"/>
+              </w:rPr>
+              <w:t>tatus</w:t>
             </w:r>
           </w:p>
         </w:tc>
@@ -461,7 +516,19 @@
               <w:rPr>
                 <w:rFonts w:hint="eastAsia"/>
               </w:rPr>
-              <w:t>晚会状态，为举办，进行中，已结束</w:t>
+              <w:t>晚会状态，</w:t>
+            </w:r>
+            <w:r>
+              <w:rPr>
+                <w:rFonts w:hint="eastAsia"/>
+              </w:rPr>
+              <w:t>未</w:t>
+            </w:r>
+            <w:r>
+              <w:rPr>
+                <w:rFonts w:hint="eastAsia"/>
+              </w:rPr>
+              <w:t>举办，进行中，已结束</w:t>
             </w:r>
             <w:r>
               <w:rPr>
@@ -500,10 +567,7 @@
           </w:tcPr>
           <w:p>
             <w:r>
-              <w:rPr>
-                <w:rFonts w:hint="eastAsia"/>
-              </w:rPr>
-              <w:t>ProgramID</w:t>
+              <w:t>id</w:t>
             </w:r>
           </w:p>
         </w:tc>
@@ -534,6 +598,22 @@
           </w:tcPr>
           <w:p>
             <w:r>
+              <w:t>a</w:t>
+            </w:r>
+            <w:r>
+              <w:rPr>
+                <w:rFonts w:hint="eastAsia"/>
+              </w:rPr>
+              <w:t>ctivity</w:t>
+            </w:r>
+          </w:p>
+        </w:tc>
+        <w:tc>
+          <w:tcPr>
+            <w:tcW w:w="2765" w:type="dxa"/>
+          </w:tcPr>
+          <w:p>
+            <w:r>
               <w:rPr>
                 <w:rFonts w:hint="eastAsia"/>
               </w:rPr>
@@ -543,19 +623,6 @@
         </w:tc>
         <w:tc>
           <w:tcPr>
-            <w:tcW w:w="2765" w:type="dxa"/>
-          </w:tcPr>
-          <w:p>
-            <w:r>
-              <w:rPr>
-                <w:rFonts w:hint="eastAsia"/>
-              </w:rPr>
-              <w:t>Activity</w:t>
-            </w:r>
-          </w:p>
-        </w:tc>
-        <w:tc>
-          <w:tcPr>
             <w:tcW w:w="2766" w:type="dxa"/>
           </w:tcPr>
           <w:p>
@@ -575,10 +642,13 @@
           </w:tcPr>
           <w:p>
             <w:r>
-              <w:rPr>
-                <w:rFonts w:hint="eastAsia"/>
-              </w:rPr>
-              <w:t>Name</w:t>
+              <w:t>n</w:t>
+            </w:r>
+            <w:r>
+              <w:rPr>
+                <w:rFonts w:hint="eastAsia"/>
+              </w:rPr>
+              <w:t>ame</w:t>
             </w:r>
           </w:p>
         </w:tc>
@@ -616,10 +686,13 @@
           </w:tcPr>
           <w:p>
             <w:r>
-              <w:rPr>
-                <w:rFonts w:hint="eastAsia"/>
-              </w:rPr>
-              <w:t>Description</w:t>
+              <w:t>d</w:t>
+            </w:r>
+            <w:r>
+              <w:rPr>
+                <w:rFonts w:hint="eastAsia"/>
+              </w:rPr>
+              <w:t>escription</w:t>
             </w:r>
           </w:p>
         </w:tc>
@@ -657,10 +730,13 @@
           </w:tcPr>
           <w:p>
             <w:r>
-              <w:rPr>
-                <w:rFonts w:hint="eastAsia"/>
-              </w:rPr>
-              <w:t>Sequence</w:t>
+              <w:t>s</w:t>
+            </w:r>
+            <w:r>
+              <w:rPr>
+                <w:rFonts w:hint="eastAsia"/>
+              </w:rPr>
+              <w:t>equence</w:t>
             </w:r>
           </w:p>
         </w:tc>
@@ -698,10 +774,13 @@
           </w:tcPr>
           <w:p>
             <w:r>
-              <w:rPr>
-                <w:rFonts w:hint="eastAsia"/>
-              </w:rPr>
-              <w:t>Actors</w:t>
+              <w:t>a</w:t>
+            </w:r>
+            <w:r>
+              <w:rPr>
+                <w:rFonts w:hint="eastAsia"/>
+              </w:rPr>
+              <w:t>ctors</w:t>
             </w:r>
           </w:p>
         </w:tc>
@@ -773,10 +852,7 @@
           </w:tcPr>
           <w:p>
             <w:r>
-              <w:rPr>
-                <w:rFonts w:hint="eastAsia"/>
-              </w:rPr>
-              <w:t>OpenID</w:t>
+              <w:t>open_id</w:t>
             </w:r>
           </w:p>
         </w:tc>
@@ -814,6 +890,22 @@
           </w:tcPr>
           <w:p>
             <w:r>
+              <w:t>a</w:t>
+            </w:r>
+            <w:r>
+              <w:rPr>
+                <w:rFonts w:hint="eastAsia"/>
+              </w:rPr>
+              <w:t>ctivity</w:t>
+            </w:r>
+          </w:p>
+        </w:tc>
+        <w:tc>
+          <w:tcPr>
+            <w:tcW w:w="2765" w:type="dxa"/>
+          </w:tcPr>
+          <w:p>
+            <w:r>
               <w:rPr>
                 <w:rFonts w:hint="eastAsia"/>
               </w:rPr>
@@ -823,19 +915,6 @@
         </w:tc>
         <w:tc>
           <w:tcPr>
-            <w:tcW w:w="2765" w:type="dxa"/>
-          </w:tcPr>
-          <w:p>
-            <w:r>
-              <w:rPr>
-                <w:rFonts w:hint="eastAsia"/>
-              </w:rPr>
-              <w:t>Activity</w:t>
-            </w:r>
-          </w:p>
-        </w:tc>
-        <w:tc>
-          <w:tcPr>
             <w:tcW w:w="2766" w:type="dxa"/>
           </w:tcPr>
           <w:p>
@@ -854,29 +933,25 @@
             <w:tcW w:w="2765" w:type="dxa"/>
           </w:tcPr>
           <w:p>
-            <w:pPr>
-              <w:rPr>
-                <w:rFonts w:hint="eastAsia"/>
-              </w:rPr>
-            </w:pPr>
-            <w:r>
-              <w:rPr>
-                <w:rFonts w:hint="eastAsia"/>
-              </w:rPr>
-              <w:t>Status</w:t>
-            </w:r>
-          </w:p>
-        </w:tc>
-        <w:tc>
-          <w:tcPr>
-            <w:tcW w:w="2765" w:type="dxa"/>
-          </w:tcPr>
-          <w:p>
-            <w:pPr>
-              <w:rPr>
-                <w:rFonts w:hint="eastAsia"/>
-              </w:rPr>
-            </w:pPr>
+            <w:r>
+              <w:rPr>
+                <w:rFonts w:hint="eastAsia"/>
+              </w:rPr>
+              <w:t>s</w:t>
+            </w:r>
+            <w:r>
+              <w:rPr>
+                <w:rFonts w:hint="eastAsia"/>
+              </w:rPr>
+              <w:t>tatus</w:t>
+            </w:r>
+          </w:p>
+        </w:tc>
+        <w:tc>
+          <w:tcPr>
+            <w:tcW w:w="2765" w:type="dxa"/>
+          </w:tcPr>
+          <w:p>
             <w:r>
               <w:rPr>
                 <w:rFonts w:hint="eastAsia"/>
@@ -890,11 +965,6 @@
             <w:tcW w:w="2766" w:type="dxa"/>
           </w:tcPr>
           <w:p>
-            <w:pPr>
-              <w:rPr>
-                <w:rFonts w:hint="eastAsia"/>
-              </w:rPr>
-            </w:pPr>
             <w:r>
               <w:rPr>
                 <w:rFonts w:hint="eastAsia"/>
@@ -905,7 +975,22 @@
               <w:rPr>
                 <w:rFonts w:hint="eastAsia"/>
               </w:rPr>
-              <w:t>，关注</w:t>
+              <w:t>:</w:t>
+            </w:r>
+            <w:r>
+              <w:rPr>
+                <w:rFonts w:hint="eastAsia"/>
+              </w:rPr>
+              <w:t>关注</w:t>
+            </w:r>
+            <w:r>
+              <w:rPr>
+                <w:rFonts w:hint="eastAsia"/>
+              </w:rPr>
+              <w:t>(活动未签到</w:t>
+            </w:r>
+            <w:r>
+              <w:t>)</w:t>
             </w:r>
             <w:r>
               <w:rPr>
@@ -960,7 +1045,7 @@
               <w:rPr>
                 <w:rFonts w:hint="eastAsia"/>
               </w:rPr>
-              <w:t>CommentID</w:t>
+              <w:t>id</w:t>
             </w:r>
           </w:p>
         </w:tc>
@@ -994,7 +1079,13 @@
               <w:rPr>
                 <w:rFonts w:hint="eastAsia"/>
               </w:rPr>
-              <w:t>Content</w:t>
+              <w:t>c</w:t>
+            </w:r>
+            <w:r>
+              <w:rPr>
+                <w:rFonts w:hint="eastAsia"/>
+              </w:rPr>
+              <w:t>ontent</w:t>
             </w:r>
           </w:p>
         </w:tc>
@@ -1035,7 +1126,7 @@
               <w:rPr>
                 <w:rFonts w:hint="eastAsia"/>
               </w:rPr>
-              <w:t>S</w:t>
+              <w:t>s</w:t>
             </w:r>
             <w:r>
               <w:rPr>
@@ -1069,10 +1160,35 @@
               </w:rPr>
               <w:t>状态：未通过，通过</w:t>
             </w:r>
-          </w:p>
-        </w:tc>
-      </w:tr>
-      <w:tr>
+            <w:r>
+              <w:rPr>
+                <w:rFonts w:hint="eastAsia"/>
+              </w:rPr>
+              <w:t>,置顶</w:t>
+            </w:r>
+          </w:p>
+        </w:tc>
+      </w:tr>
+      <w:tr>
+        <w:tc>
+          <w:tcPr>
+            <w:tcW w:w="2765" w:type="dxa"/>
+          </w:tcPr>
+          <w:p>
+            <w:r>
+              <w:rPr>
+                <w:rFonts w:hint="eastAsia"/>
+              </w:rPr>
+              <w:t>a</w:t>
+            </w:r>
+            <w:r>
+              <w:rPr>
+                <w:rFonts w:hint="eastAsia"/>
+              </w:rPr>
+              <w:t>ctivity</w:t>
+            </w:r>
+          </w:p>
+        </w:tc>
         <w:tc>
           <w:tcPr>
             <w:tcW w:w="2765" w:type="dxa"/>
@@ -1088,19 +1204,6 @@
         </w:tc>
         <w:tc>
           <w:tcPr>
-            <w:tcW w:w="2765" w:type="dxa"/>
-          </w:tcPr>
-          <w:p>
-            <w:r>
-              <w:rPr>
-                <w:rFonts w:hint="eastAsia"/>
-              </w:rPr>
-              <w:t>Activity</w:t>
-            </w:r>
-          </w:p>
-        </w:tc>
-        <w:tc>
-          <w:tcPr>
             <w:tcW w:w="2766" w:type="dxa"/>
           </w:tcPr>
           <w:p>
@@ -1125,29 +1228,25 @@
             <w:tcW w:w="2765" w:type="dxa"/>
           </w:tcPr>
           <w:p>
-            <w:pPr>
-              <w:rPr>
-                <w:rFonts w:hint="eastAsia"/>
-              </w:rPr>
-            </w:pPr>
-            <w:r>
-              <w:rPr>
-                <w:rFonts w:hint="eastAsia"/>
-              </w:rPr>
-              <w:t>Open_id</w:t>
-            </w:r>
-          </w:p>
-        </w:tc>
-        <w:tc>
-          <w:tcPr>
-            <w:tcW w:w="2765" w:type="dxa"/>
-          </w:tcPr>
-          <w:p>
-            <w:pPr>
-              <w:rPr>
-                <w:rFonts w:hint="eastAsia"/>
-              </w:rPr>
-            </w:pPr>
+            <w:r>
+              <w:rPr>
+                <w:rFonts w:hint="eastAsia"/>
+              </w:rPr>
+              <w:t>o</w:t>
+            </w:r>
+            <w:r>
+              <w:rPr>
+                <w:rFonts w:hint="eastAsia"/>
+              </w:rPr>
+              <w:t>pen_id</w:t>
+            </w:r>
+          </w:p>
+        </w:tc>
+        <w:tc>
+          <w:tcPr>
+            <w:tcW w:w="2765" w:type="dxa"/>
+          </w:tcPr>
+          <w:p>
             <w:r>
               <w:rPr>
                 <w:rFonts w:hint="eastAsia"/>
@@ -1161,11 +1260,6 @@
             <w:tcW w:w="2766" w:type="dxa"/>
           </w:tcPr>
           <w:p>
-            <w:pPr>
-              <w:rPr>
-                <w:rFonts w:hint="eastAsia"/>
-              </w:rPr>
-            </w:pPr>
             <w:r>
               <w:rPr>
                 <w:rFonts w:hint="eastAsia"/>
@@ -1185,7 +1279,13 @@
               <w:rPr>
                 <w:rFonts w:hint="eastAsia"/>
               </w:rPr>
-              <w:t>Time</w:t>
+              <w:t>t</w:t>
+            </w:r>
+            <w:r>
+              <w:rPr>
+                <w:rFonts w:hint="eastAsia"/>
+              </w:rPr>
+              <w:t>ime</w:t>
             </w:r>
           </w:p>
         </w:tc>
@@ -1238,7 +1338,13 @@
               <w:rPr>
                 <w:rFonts w:hint="eastAsia"/>
               </w:rPr>
-              <w:t>Color</w:t>
+              <w:t>c</w:t>
+            </w:r>
+            <w:r>
+              <w:rPr>
+                <w:rFonts w:hint="eastAsia"/>
+              </w:rPr>
+              <w:t>olor</w:t>
             </w:r>
           </w:p>
         </w:tc>
@@ -1276,52 +1382,28 @@
           </w:tcPr>
           <w:p>
             <w:r>
-              <w:rPr>
-                <w:rFonts w:hint="eastAsia"/>
-              </w:rPr>
-              <w:t>Top</w:t>
-            </w:r>
-          </w:p>
-        </w:tc>
-        <w:tc>
-          <w:tcPr>
-            <w:tcW w:w="2765" w:type="dxa"/>
-          </w:tcPr>
-          <w:p/>
-        </w:tc>
-        <w:tc>
-          <w:tcPr>
-            <w:tcW w:w="2766" w:type="dxa"/>
-          </w:tcPr>
-          <w:p>
-            <w:r>
-              <w:rPr>
-                <w:rFonts w:hint="eastAsia"/>
-              </w:rPr>
-              <w:t>制定弹幕</w:t>
-            </w:r>
-          </w:p>
-        </w:tc>
-      </w:tr>
-      <w:tr>
-        <w:tc>
-          <w:tcPr>
-            <w:tcW w:w="2765" w:type="dxa"/>
-          </w:tcPr>
-          <w:p>
-            <w:r>
-              <w:rPr>
-                <w:rFonts w:hint="eastAsia"/>
-              </w:rPr>
-              <w:t>Bolt</w:t>
-            </w:r>
-          </w:p>
-        </w:tc>
-        <w:tc>
-          <w:tcPr>
-            <w:tcW w:w="2765" w:type="dxa"/>
-          </w:tcPr>
-          <w:p/>
+              <w:t>b</w:t>
+            </w:r>
+            <w:r>
+              <w:rPr>
+                <w:rFonts w:hint="eastAsia"/>
+              </w:rPr>
+              <w:t>olt</w:t>
+            </w:r>
+          </w:p>
+        </w:tc>
+        <w:tc>
+          <w:tcPr>
+            <w:tcW w:w="2765" w:type="dxa"/>
+          </w:tcPr>
+          <w:p>
+            <w:r>
+              <w:rPr>
+                <w:rFonts w:hint="eastAsia"/>
+              </w:rPr>
+              <w:t>BooleanField</w:t>
+            </w:r>
+          </w:p>
         </w:tc>
         <w:tc>
           <w:tcPr>
@@ -1344,18 +1426,28 @@
           </w:tcPr>
           <w:p>
             <w:r>
-              <w:rPr>
-                <w:rFonts w:hint="eastAsia"/>
-              </w:rPr>
-              <w:t>Incline</w:t>
-            </w:r>
-          </w:p>
-        </w:tc>
-        <w:tc>
-          <w:tcPr>
-            <w:tcW w:w="2765" w:type="dxa"/>
-          </w:tcPr>
-          <w:p/>
+              <w:t>i</w:t>
+            </w:r>
+            <w:r>
+              <w:rPr>
+                <w:rFonts w:hint="eastAsia"/>
+              </w:rPr>
+              <w:t>ncline</w:t>
+            </w:r>
+          </w:p>
+        </w:tc>
+        <w:tc>
+          <w:tcPr>
+            <w:tcW w:w="2765" w:type="dxa"/>
+          </w:tcPr>
+          <w:p>
+            <w:r>
+              <w:rPr>
+                <w:rFonts w:hint="eastAsia"/>
+              </w:rPr>
+              <w:t>BooleanField</w:t>
+            </w:r>
+          </w:p>
         </w:tc>
         <w:tc>
           <w:tcPr>
@@ -1378,10 +1470,13 @@
           </w:tcPr>
           <w:p>
             <w:r>
-              <w:rPr>
-                <w:rFonts w:hint="eastAsia"/>
-              </w:rPr>
-              <w:t>Und</w:t>
+              <w:t>u</w:t>
+            </w:r>
+            <w:r>
+              <w:rPr>
+                <w:rFonts w:hint="eastAsia"/>
+              </w:rPr>
+              <w:t>nd</w:t>
             </w:r>
             <w:r>
               <w:rPr>
@@ -1395,7 +1490,14 @@
           <w:tcPr>
             <w:tcW w:w="2765" w:type="dxa"/>
           </w:tcPr>
-          <w:p/>
+          <w:p>
+            <w:r>
+              <w:rPr>
+                <w:rFonts w:hint="eastAsia"/>
+              </w:rPr>
+              <w:t>BooleanField</w:t>
+            </w:r>
+          </w:p>
         </w:tc>
         <w:tc>
           <w:tcPr>
@@ -1421,19 +1523,277 @@
         <w:t>图片弹幕：Picture</w:t>
       </w:r>
     </w:p>
-    <w:p>
-      <w:pPr>
-        <w:rPr>
-          <w:rFonts w:hint="eastAsia"/>
-        </w:rPr>
-      </w:pPr>
-    </w:p>
+    <w:tbl>
+      <w:tblPr>
+        <w:tblStyle w:val="a3"/>
+        <w:tblW w:w="0" w:type="auto"/>
+        <w:tblLook w:val="04A0" w:firstRow="1" w:lastRow="0" w:firstColumn="1" w:lastColumn="0" w:noHBand="0" w:noVBand="1"/>
+      </w:tblPr>
+      <w:tblGrid>
+        <w:gridCol w:w="2765"/>
+        <w:gridCol w:w="2765"/>
+        <w:gridCol w:w="2766"/>
+      </w:tblGrid>
+      <w:tr>
+        <w:tc>
+          <w:tcPr>
+            <w:tcW w:w="2765" w:type="dxa"/>
+          </w:tcPr>
+          <w:p>
+            <w:r>
+              <w:rPr>
+                <w:rFonts w:hint="eastAsia"/>
+              </w:rPr>
+              <w:t>id</w:t>
+            </w:r>
+          </w:p>
+        </w:tc>
+        <w:tc>
+          <w:tcPr>
+            <w:tcW w:w="2765" w:type="dxa"/>
+          </w:tcPr>
+          <w:p/>
+        </w:tc>
+        <w:tc>
+          <w:tcPr>
+            <w:tcW w:w="2766" w:type="dxa"/>
+          </w:tcPr>
+          <w:p>
+            <w:r>
+              <w:rPr>
+                <w:rFonts w:hint="eastAsia"/>
+              </w:rPr>
+              <w:t>自增，主键</w:t>
+            </w:r>
+          </w:p>
+        </w:tc>
+      </w:tr>
+      <w:tr>
+        <w:tc>
+          <w:tcPr>
+            <w:tcW w:w="2765" w:type="dxa"/>
+          </w:tcPr>
+          <w:p>
+            <w:r>
+              <w:rPr>
+                <w:rFonts w:hint="eastAsia"/>
+              </w:rPr>
+              <w:lastRenderedPageBreak/>
+              <w:t>pic_url</w:t>
+            </w:r>
+          </w:p>
+        </w:tc>
+        <w:tc>
+          <w:tcPr>
+            <w:tcW w:w="2765" w:type="dxa"/>
+          </w:tcPr>
+          <w:p>
+            <w:r>
+              <w:rPr>
+                <w:rFonts w:hint="eastAsia"/>
+              </w:rPr>
+              <w:t>Image</w:t>
+            </w:r>
+            <w:r>
+              <w:rPr>
+                <w:rFonts w:hint="eastAsia"/>
+              </w:rPr>
+              <w:t>Filed</w:t>
+            </w:r>
+          </w:p>
+        </w:tc>
+        <w:tc>
+          <w:tcPr>
+            <w:tcW w:w="2766" w:type="dxa"/>
+          </w:tcPr>
+          <w:p>
+            <w:r>
+              <w:rPr>
+                <w:rFonts w:hint="eastAsia"/>
+              </w:rPr>
+              <w:t>内容</w:t>
+            </w:r>
+          </w:p>
+        </w:tc>
+      </w:tr>
+      <w:tr>
+        <w:tc>
+          <w:tcPr>
+            <w:tcW w:w="2765" w:type="dxa"/>
+          </w:tcPr>
+          <w:p>
+            <w:r>
+              <w:rPr>
+                <w:rFonts w:hint="eastAsia"/>
+              </w:rPr>
+              <w:t>status</w:t>
+            </w:r>
+          </w:p>
+        </w:tc>
+        <w:tc>
+          <w:tcPr>
+            <w:tcW w:w="2765" w:type="dxa"/>
+          </w:tcPr>
+          <w:p>
+            <w:r>
+              <w:rPr>
+                <w:rFonts w:hint="eastAsia"/>
+              </w:rPr>
+              <w:t>整数</w:t>
+            </w:r>
+          </w:p>
+        </w:tc>
+        <w:tc>
+          <w:tcPr>
+            <w:tcW w:w="2766" w:type="dxa"/>
+          </w:tcPr>
+          <w:p>
+            <w:r>
+              <w:rPr>
+                <w:rFonts w:hint="eastAsia"/>
+              </w:rPr>
+              <w:t>状态：未通过，通过</w:t>
+            </w:r>
+            <w:r>
+              <w:rPr>
+                <w:rFonts w:hint="eastAsia"/>
+              </w:rPr>
+              <w:t>，置顶</w:t>
+            </w:r>
+          </w:p>
+        </w:tc>
+      </w:tr>
+      <w:tr>
+        <w:tc>
+          <w:tcPr>
+            <w:tcW w:w="2765" w:type="dxa"/>
+          </w:tcPr>
+          <w:p>
+            <w:r>
+              <w:rPr>
+                <w:rFonts w:hint="eastAsia"/>
+              </w:rPr>
+              <w:t>activity</w:t>
+            </w:r>
+          </w:p>
+        </w:tc>
+        <w:tc>
+          <w:tcPr>
+            <w:tcW w:w="2765" w:type="dxa"/>
+          </w:tcPr>
+          <w:p>
+            <w:r>
+              <w:rPr>
+                <w:rFonts w:hint="eastAsia"/>
+              </w:rPr>
+              <w:t>Activity</w:t>
+            </w:r>
+          </w:p>
+        </w:tc>
+        <w:tc>
+          <w:tcPr>
+            <w:tcW w:w="2766" w:type="dxa"/>
+          </w:tcPr>
+          <w:p>
+            <w:r>
+              <w:rPr>
+                <w:rFonts w:hint="eastAsia"/>
+              </w:rPr>
+              <w:t>外键，节目</w:t>
+            </w:r>
+          </w:p>
+        </w:tc>
+      </w:tr>
+      <w:tr>
+        <w:tc>
+          <w:tcPr>
+            <w:tcW w:w="2765" w:type="dxa"/>
+          </w:tcPr>
+          <w:p>
+            <w:r>
+              <w:rPr>
+                <w:rFonts w:hint="eastAsia"/>
+              </w:rPr>
+              <w:t>open_id</w:t>
+            </w:r>
+          </w:p>
+        </w:tc>
+        <w:tc>
+          <w:tcPr>
+            <w:tcW w:w="2765" w:type="dxa"/>
+          </w:tcPr>
+          <w:p>
+            <w:r>
+              <w:rPr>
+                <w:rFonts w:hint="eastAsia"/>
+              </w:rPr>
+              <w:t>CharField</w:t>
+            </w:r>
+          </w:p>
+        </w:tc>
+        <w:tc>
+          <w:tcPr>
+            <w:tcW w:w="2766" w:type="dxa"/>
+          </w:tcPr>
+          <w:p>
+            <w:r>
+              <w:rPr>
+                <w:rFonts w:hint="eastAsia"/>
+              </w:rPr>
+              <w:t>用户的open_id</w:t>
+            </w:r>
+          </w:p>
+        </w:tc>
+      </w:tr>
+      <w:tr>
+        <w:tc>
+          <w:tcPr>
+            <w:tcW w:w="2765" w:type="dxa"/>
+          </w:tcPr>
+          <w:p>
+            <w:r>
+              <w:rPr>
+                <w:rFonts w:hint="eastAsia"/>
+              </w:rPr>
+              <w:t>time</w:t>
+            </w:r>
+          </w:p>
+        </w:tc>
+        <w:tc>
+          <w:tcPr>
+            <w:tcW w:w="2765" w:type="dxa"/>
+          </w:tcPr>
+          <w:p>
+            <w:r>
+              <w:rPr>
+                <w:rFonts w:hint="eastAsia"/>
+              </w:rPr>
+              <w:t>DateTimeField</w:t>
+            </w:r>
+          </w:p>
+        </w:tc>
+        <w:tc>
+          <w:tcPr>
+            <w:tcW w:w="2766" w:type="dxa"/>
+          </w:tcPr>
+          <w:p>
+            <w:r>
+              <w:rPr>
+                <w:rFonts w:hint="eastAsia"/>
+              </w:rPr>
+              <w:t>时间戳，精确到秒</w:t>
+            </w:r>
+          </w:p>
+        </w:tc>
+      </w:tr>
+    </w:tbl>
+    <w:p/>
+    <w:p/>
     <w:p>
       <w:r>
         <w:rPr>
           <w:rFonts w:hint="eastAsia"/>
         </w:rPr>
-        <w:lastRenderedPageBreak/>
         <w:t>抽奖：L</w:t>
       </w:r>
       <w:r>
@@ -1461,15 +1821,59 @@
               <w:rPr>
                 <w:rFonts w:hint="eastAsia"/>
               </w:rPr>
+              <w:t>a</w:t>
+            </w:r>
+            <w:r>
+              <w:t>ctivity</w:t>
+            </w:r>
+          </w:p>
+        </w:tc>
+        <w:tc>
+          <w:tcPr>
+            <w:tcW w:w="2765" w:type="dxa"/>
+          </w:tcPr>
+          <w:p>
+            <w:r>
               <w:t>A</w:t>
             </w:r>
             <w:r>
+              <w:rPr>
+                <w:rFonts w:hint="eastAsia"/>
+              </w:rPr>
               <w:t>ctivity</w:t>
             </w:r>
           </w:p>
         </w:tc>
         <w:tc>
           <w:tcPr>
+            <w:tcW w:w="2766" w:type="dxa"/>
+          </w:tcPr>
+          <w:p>
+            <w:r>
+              <w:rPr>
+                <w:rFonts w:hint="eastAsia"/>
+              </w:rPr>
+              <w:t>外键，指向活动</w:t>
+            </w:r>
+          </w:p>
+        </w:tc>
+      </w:tr>
+      <w:tr>
+        <w:tc>
+          <w:tcPr>
+            <w:tcW w:w="2765" w:type="dxa"/>
+          </w:tcPr>
+          <w:p>
+            <w:r>
+              <w:rPr>
+                <w:rFonts w:hint="eastAsia"/>
+              </w:rPr>
+              <w:t>id</w:t>
+            </w:r>
+          </w:p>
+        </w:tc>
+        <w:tc>
+          <w:tcPr>
             <w:tcW w:w="2765" w:type="dxa"/>
           </w:tcPr>
           <w:p/>
@@ -1478,104 +1882,124 @@
           <w:tcPr>
             <w:tcW w:w="2766" w:type="dxa"/>
           </w:tcPr>
-          <w:p/>
-        </w:tc>
-      </w:tr>
-      <w:tr>
-        <w:tc>
-          <w:tcPr>
-            <w:tcW w:w="2765" w:type="dxa"/>
-          </w:tcPr>
-          <w:p>
-            <w:r>
-              <w:rPr>
-                <w:rFonts w:hint="eastAsia"/>
-              </w:rPr>
-              <w:t>I</w:t>
-            </w:r>
-            <w:r>
+          <w:p>
+            <w:r>
+              <w:rPr>
+                <w:rFonts w:hint="eastAsia"/>
+              </w:rPr>
+              <w:t>主键，自增</w:t>
+            </w:r>
+          </w:p>
+        </w:tc>
+      </w:tr>
+      <w:tr>
+        <w:tc>
+          <w:tcPr>
+            <w:tcW w:w="2765" w:type="dxa"/>
+          </w:tcPr>
+          <w:p>
+            <w:r>
+              <w:rPr>
+                <w:rFonts w:hint="eastAsia"/>
+              </w:rPr>
+              <w:t>n</w:t>
+            </w:r>
+            <w:r>
+              <w:rPr>
+                <w:rFonts w:hint="eastAsia"/>
+              </w:rPr>
+              <w:t>ame</w:t>
+            </w:r>
+          </w:p>
+        </w:tc>
+        <w:tc>
+          <w:tcPr>
+            <w:tcW w:w="2765" w:type="dxa"/>
+          </w:tcPr>
+          <w:p>
+            <w:r>
+              <w:t>C</w:t>
+            </w:r>
+            <w:r>
+              <w:rPr>
+                <w:rFonts w:hint="eastAsia"/>
+              </w:rPr>
+              <w:t>harField</w:t>
+            </w:r>
+          </w:p>
+        </w:tc>
+        <w:tc>
+          <w:tcPr>
+            <w:tcW w:w="2766" w:type="dxa"/>
+          </w:tcPr>
+          <w:p>
+            <w:r>
+              <w:rPr>
+                <w:rFonts w:hint="eastAsia"/>
+              </w:rPr>
+              <w:t>名称</w:t>
+            </w:r>
+          </w:p>
+        </w:tc>
+      </w:tr>
+      <w:tr>
+        <w:tc>
+          <w:tcPr>
+            <w:tcW w:w="2765" w:type="dxa"/>
+          </w:tcPr>
+          <w:p>
+            <w:r>
+              <w:rPr>
+                <w:rFonts w:hint="eastAsia"/>
+              </w:rPr>
               <w:t>d</w:t>
             </w:r>
-          </w:p>
-        </w:tc>
-        <w:tc>
-          <w:tcPr>
-            <w:tcW w:w="2765" w:type="dxa"/>
-          </w:tcPr>
-          <w:p/>
-        </w:tc>
-        <w:tc>
-          <w:tcPr>
-            <w:tcW w:w="2766" w:type="dxa"/>
-          </w:tcPr>
-          <w:p/>
-        </w:tc>
-      </w:tr>
-      <w:tr>
-        <w:tc>
-          <w:tcPr>
-            <w:tcW w:w="2765" w:type="dxa"/>
-          </w:tcPr>
-          <w:p>
-            <w:r>
-              <w:rPr>
-                <w:rFonts w:hint="eastAsia"/>
-              </w:rPr>
-              <w:t>Name</w:t>
-            </w:r>
-          </w:p>
-        </w:tc>
-        <w:tc>
-          <w:tcPr>
-            <w:tcW w:w="2765" w:type="dxa"/>
-          </w:tcPr>
-          <w:p/>
-        </w:tc>
-        <w:tc>
-          <w:tcPr>
-            <w:tcW w:w="2766" w:type="dxa"/>
-          </w:tcPr>
-          <w:p/>
-        </w:tc>
-      </w:tr>
-      <w:tr>
-        <w:tc>
-          <w:tcPr>
-            <w:tcW w:w="2765" w:type="dxa"/>
-          </w:tcPr>
-          <w:p>
-            <w:r>
-              <w:rPr>
-                <w:rFonts w:hint="eastAsia"/>
-              </w:rPr>
-              <w:t>Description</w:t>
-            </w:r>
-          </w:p>
-        </w:tc>
-        <w:tc>
-          <w:tcPr>
-            <w:tcW w:w="2765" w:type="dxa"/>
-          </w:tcPr>
-          <w:p/>
-        </w:tc>
-        <w:tc>
-          <w:tcPr>
-            <w:tcW w:w="2766" w:type="dxa"/>
-          </w:tcPr>
-          <w:p/>
-        </w:tc>
-      </w:tr>
-      <w:tr>
-        <w:tc>
-          <w:tcPr>
-            <w:tcW w:w="2765" w:type="dxa"/>
-          </w:tcPr>
-          <w:p>
-            <w:r>
-              <w:rPr>
-                <w:rFonts w:hint="eastAsia"/>
-              </w:rPr>
-              <w:t>F</w:t>
+            <w:r>
+              <w:rPr>
+                <w:rFonts w:hint="eastAsia"/>
+              </w:rPr>
+              <w:t>escription</w:t>
+            </w:r>
+          </w:p>
+        </w:tc>
+        <w:tc>
+          <w:tcPr>
+            <w:tcW w:w="2765" w:type="dxa"/>
+          </w:tcPr>
+          <w:p>
+            <w:r>
+              <w:rPr>
+                <w:rFonts w:hint="eastAsia"/>
+              </w:rPr>
+              <w:t>CharField</w:t>
+            </w:r>
+          </w:p>
+        </w:tc>
+        <w:tc>
+          <w:tcPr>
+            <w:tcW w:w="2766" w:type="dxa"/>
+          </w:tcPr>
+          <w:p>
+            <w:r>
+              <w:rPr>
+                <w:rFonts w:hint="eastAsia"/>
+              </w:rPr>
+              <w:t>描述</w:t>
+            </w:r>
+          </w:p>
+        </w:tc>
+      </w:tr>
+      <w:tr>
+        <w:tc>
+          <w:tcPr>
+            <w:tcW w:w="2765" w:type="dxa"/>
+          </w:tcPr>
+          <w:p>
+            <w:r>
+              <w:rPr>
+                <w:rFonts w:hint="eastAsia"/>
+              </w:rPr>
+              <w:t>f</w:t>
             </w:r>
             <w:r>
               <w:t>irst</w:t>
@@ -1586,33 +2010,40 @@
           <w:tcPr>
             <w:tcW w:w="2765" w:type="dxa"/>
           </w:tcPr>
-          <w:p/>
-        </w:tc>
-        <w:tc>
-          <w:tcPr>
-            <w:tcW w:w="2766" w:type="dxa"/>
-          </w:tcPr>
-          <w:p>
-            <w:r>
-              <w:rPr>
-                <w:rFonts w:hint="eastAsia"/>
-              </w:rPr>
-              <w:t>人数</w:t>
-            </w:r>
-          </w:p>
-        </w:tc>
-      </w:tr>
-      <w:tr>
-        <w:tc>
-          <w:tcPr>
-            <w:tcW w:w="2765" w:type="dxa"/>
-          </w:tcPr>
-          <w:p>
-            <w:r>
-              <w:rPr>
-                <w:rFonts w:hint="eastAsia"/>
-              </w:rPr>
-              <w:t>S</w:t>
+          <w:p>
+            <w:r>
+              <w:rPr>
+                <w:rFonts w:hint="eastAsia"/>
+              </w:rPr>
+              <w:t>IntegerField</w:t>
+            </w:r>
+          </w:p>
+        </w:tc>
+        <w:tc>
+          <w:tcPr>
+            <w:tcW w:w="2766" w:type="dxa"/>
+          </w:tcPr>
+          <w:p>
+            <w:r>
+              <w:rPr>
+                <w:rFonts w:hint="eastAsia"/>
+              </w:rPr>
+              <w:t>一等奖</w:t>
+            </w:r>
+          </w:p>
+        </w:tc>
+      </w:tr>
+      <w:tr>
+        <w:tc>
+          <w:tcPr>
+            <w:tcW w:w="2765" w:type="dxa"/>
+          </w:tcPr>
+          <w:p>
+            <w:r>
+              <w:rPr>
+                <w:rFonts w:hint="eastAsia"/>
+              </w:rPr>
+              <w:t>s</w:t>
             </w:r>
             <w:r>
               <w:t>econd</w:t>
@@ -1623,26 +2054,40 @@
           <w:tcPr>
             <w:tcW w:w="2765" w:type="dxa"/>
           </w:tcPr>
-          <w:p/>
-        </w:tc>
-        <w:tc>
-          <w:tcPr>
-            <w:tcW w:w="2766" w:type="dxa"/>
-          </w:tcPr>
-          <w:p/>
-        </w:tc>
-      </w:tr>
-      <w:tr>
-        <w:tc>
-          <w:tcPr>
-            <w:tcW w:w="2765" w:type="dxa"/>
-          </w:tcPr>
-          <w:p>
-            <w:r>
-              <w:rPr>
-                <w:rFonts w:hint="eastAsia"/>
-              </w:rPr>
-              <w:t>T</w:t>
+          <w:p>
+            <w:r>
+              <w:rPr>
+                <w:rFonts w:hint="eastAsia"/>
+              </w:rPr>
+              <w:t>IntegerField</w:t>
+            </w:r>
+          </w:p>
+        </w:tc>
+        <w:tc>
+          <w:tcPr>
+            <w:tcW w:w="2766" w:type="dxa"/>
+          </w:tcPr>
+          <w:p>
+            <w:r>
+              <w:rPr>
+                <w:rFonts w:hint="eastAsia"/>
+              </w:rPr>
+              <w:t>二等奖</w:t>
+            </w:r>
+          </w:p>
+        </w:tc>
+      </w:tr>
+      <w:tr>
+        <w:tc>
+          <w:tcPr>
+            <w:tcW w:w="2765" w:type="dxa"/>
+          </w:tcPr>
+          <w:p>
+            <w:r>
+              <w:rPr>
+                <w:rFonts w:hint="eastAsia"/>
+              </w:rPr>
+              <w:t>t</w:t>
             </w:r>
             <w:r>
               <w:t>hird</w:t>
@@ -1653,26 +2098,40 @@
           <w:tcPr>
             <w:tcW w:w="2765" w:type="dxa"/>
           </w:tcPr>
-          <w:p/>
-        </w:tc>
-        <w:tc>
-          <w:tcPr>
-            <w:tcW w:w="2766" w:type="dxa"/>
-          </w:tcPr>
-          <w:p/>
-        </w:tc>
-      </w:tr>
-      <w:tr>
-        <w:tc>
-          <w:tcPr>
-            <w:tcW w:w="2765" w:type="dxa"/>
-          </w:tcPr>
-          <w:p>
-            <w:r>
-              <w:rPr>
-                <w:rFonts w:hint="eastAsia"/>
-              </w:rPr>
-              <w:t>S</w:t>
+          <w:p>
+            <w:r>
+              <w:rPr>
+                <w:rFonts w:hint="eastAsia"/>
+              </w:rPr>
+              <w:t>IntegerField</w:t>
+            </w:r>
+          </w:p>
+        </w:tc>
+        <w:tc>
+          <w:tcPr>
+            <w:tcW w:w="2766" w:type="dxa"/>
+          </w:tcPr>
+          <w:p>
+            <w:r>
+              <w:rPr>
+                <w:rFonts w:hint="eastAsia"/>
+              </w:rPr>
+              <w:t>三等奖</w:t>
+            </w:r>
+          </w:p>
+        </w:tc>
+      </w:tr>
+      <w:tr>
+        <w:tc>
+          <w:tcPr>
+            <w:tcW w:w="2765" w:type="dxa"/>
+          </w:tcPr>
+          <w:p>
+            <w:r>
+              <w:rPr>
+                <w:rFonts w:hint="eastAsia"/>
+              </w:rPr>
+              <w:t>s</w:t>
             </w:r>
             <w:r>
               <w:t>pecial</w:t>
@@ -1683,45 +2142,96 @@
           <w:tcPr>
             <w:tcW w:w="2765" w:type="dxa"/>
           </w:tcPr>
-          <w:p/>
-        </w:tc>
-        <w:tc>
-          <w:tcPr>
-            <w:tcW w:w="2766" w:type="dxa"/>
-          </w:tcPr>
-          <w:p/>
-        </w:tc>
-      </w:tr>
-      <w:tr>
-        <w:tc>
-          <w:tcPr>
-            <w:tcW w:w="2765" w:type="dxa"/>
-          </w:tcPr>
-          <w:p>
-            <w:r>
-              <w:rPr>
-                <w:rFonts w:hint="eastAsia"/>
-              </w:rPr>
-              <w:t>Status</w:t>
-            </w:r>
-          </w:p>
-        </w:tc>
-        <w:tc>
-          <w:tcPr>
-            <w:tcW w:w="2765" w:type="dxa"/>
-          </w:tcPr>
-          <w:p/>
-        </w:tc>
-        <w:tc>
-          <w:tcPr>
-            <w:tcW w:w="2766" w:type="dxa"/>
-          </w:tcPr>
-          <w:p>
-            <w:r>
-              <w:rPr>
-                <w:rFonts w:hint="eastAsia"/>
-              </w:rPr>
-              <w:t>开始进行结束</w:t>
+          <w:p>
+            <w:r>
+              <w:rPr>
+                <w:rFonts w:hint="eastAsia"/>
+              </w:rPr>
+              <w:t>IntegerField</w:t>
+            </w:r>
+          </w:p>
+        </w:tc>
+        <w:tc>
+          <w:tcPr>
+            <w:tcW w:w="2766" w:type="dxa"/>
+          </w:tcPr>
+          <w:p>
+            <w:r>
+              <w:rPr>
+                <w:rFonts w:hint="eastAsia"/>
+              </w:rPr>
+              <w:t>特殊奖</w:t>
+            </w:r>
+          </w:p>
+        </w:tc>
+      </w:tr>
+      <w:tr>
+        <w:tc>
+          <w:tcPr>
+            <w:tcW w:w="2765" w:type="dxa"/>
+          </w:tcPr>
+          <w:p>
+            <w:r>
+              <w:rPr>
+                <w:rFonts w:hint="eastAsia"/>
+              </w:rPr>
+              <w:t>s</w:t>
+            </w:r>
+            <w:r>
+              <w:rPr>
+                <w:rFonts w:hint="eastAsia"/>
+              </w:rPr>
+              <w:t>tatus</w:t>
+            </w:r>
+          </w:p>
+        </w:tc>
+        <w:tc>
+          <w:tcPr>
+            <w:tcW w:w="2765" w:type="dxa"/>
+          </w:tcPr>
+          <w:p>
+            <w:r>
+              <w:rPr>
+                <w:rFonts w:hint="eastAsia"/>
+              </w:rPr>
+              <w:t>IntegerField</w:t>
+            </w:r>
+          </w:p>
+        </w:tc>
+        <w:tc>
+          <w:tcPr>
+            <w:tcW w:w="2766" w:type="dxa"/>
+          </w:tcPr>
+          <w:p>
+            <w:r>
+              <w:rPr>
+                <w:rFonts w:hint="eastAsia"/>
+              </w:rPr>
+              <w:t>开始</w:t>
+            </w:r>
+            <w:r>
+              <w:rPr>
+                <w:rFonts w:hint="eastAsia"/>
+              </w:rPr>
+              <w:t>，</w:t>
+            </w:r>
+            <w:r>
+              <w:rPr>
+                <w:rFonts w:hint="eastAsia"/>
+              </w:rPr>
+              <w:t>进行</w:t>
+            </w:r>
+            <w:r>
+              <w:rPr>
+                <w:rFonts w:hint="eastAsia"/>
+              </w:rPr>
+              <w:t>，</w:t>
+            </w:r>
+            <w:r>
+              <w:rPr>
+                <w:rFonts w:hint="eastAsia"/>
+              </w:rPr>
+              <w:t>结束</w:t>
             </w:r>
           </w:p>
         </w:tc>
@@ -1754,7 +2264,10 @@
           </w:tcPr>
           <w:p>
             <w:r>
-              <w:t>O</w:t>
+              <w:rPr>
+                <w:rFonts w:hint="eastAsia"/>
+              </w:rPr>
+              <w:t>o</w:t>
             </w:r>
             <w:r>
               <w:rPr>
@@ -1768,52 +2281,73 @@
           <w:tcPr>
             <w:tcW w:w="2765" w:type="dxa"/>
           </w:tcPr>
-          <w:p/>
-        </w:tc>
-        <w:tc>
-          <w:tcPr>
-            <w:tcW w:w="2766" w:type="dxa"/>
-          </w:tcPr>
-          <w:p/>
-        </w:tc>
-      </w:tr>
-      <w:tr>
-        <w:tc>
-          <w:tcPr>
-            <w:tcW w:w="2765" w:type="dxa"/>
-          </w:tcPr>
-          <w:p>
-            <w:r>
-              <w:rPr>
-                <w:rFonts w:hint="eastAsia"/>
-              </w:rPr>
-              <w:t>Lottery</w:t>
-            </w:r>
-          </w:p>
-        </w:tc>
-        <w:tc>
-          <w:tcPr>
-            <w:tcW w:w="2765" w:type="dxa"/>
-          </w:tcPr>
-          <w:p>
-            <w:r>
-              <w:rPr>
-                <w:rFonts w:hint="eastAsia"/>
-              </w:rPr>
-              <w:t>L</w:t>
-            </w:r>
-            <w:r>
-              <w:t>ottery</w:t>
+          <w:p>
+            <w:r>
+              <w:rPr>
+                <w:rFonts w:hint="eastAsia"/>
+              </w:rPr>
+              <w:t>CharField</w:t>
+            </w:r>
+          </w:p>
+        </w:tc>
+        <w:tc>
+          <w:tcPr>
+            <w:tcW w:w="2766" w:type="dxa"/>
+          </w:tcPr>
+          <w:p>
+            <w:r>
+              <w:rPr>
+                <w:rFonts w:hint="eastAsia"/>
+              </w:rPr>
+              <w:t>微信ID</w:t>
             </w:r>
             <w:bookmarkStart w:id="0" w:name="_GoBack"/>
             <w:bookmarkEnd w:id="0"/>
           </w:p>
         </w:tc>
-        <w:tc>
-          <w:tcPr>
-            <w:tcW w:w="2766" w:type="dxa"/>
-          </w:tcPr>
-          <w:p/>
+      </w:tr>
+      <w:tr>
+        <w:tc>
+          <w:tcPr>
+            <w:tcW w:w="2765" w:type="dxa"/>
+          </w:tcPr>
+          <w:p>
+            <w:r>
+              <w:rPr>
+                <w:rFonts w:hint="eastAsia"/>
+              </w:rPr>
+              <w:t>Lottery</w:t>
+            </w:r>
+          </w:p>
+        </w:tc>
+        <w:tc>
+          <w:tcPr>
+            <w:tcW w:w="2765" w:type="dxa"/>
+          </w:tcPr>
+          <w:p>
+            <w:r>
+              <w:rPr>
+                <w:rFonts w:hint="eastAsia"/>
+              </w:rPr>
+              <w:t>L</w:t>
+            </w:r>
+            <w:r>
+              <w:t>ottery</w:t>
+            </w:r>
+          </w:p>
+        </w:tc>
+        <w:tc>
+          <w:tcPr>
+            <w:tcW w:w="2766" w:type="dxa"/>
+          </w:tcPr>
+          <w:p>
+            <w:r>
+              <w:rPr>
+                <w:rFonts w:hint="eastAsia"/>
+              </w:rPr>
+              <w:t>外键，指向抽奖</w:t>
+            </w:r>
+          </w:p>
         </w:tc>
       </w:tr>
       <w:tr>
@@ -1834,7 +2368,14 @@
           <w:tcPr>
             <w:tcW w:w="2765" w:type="dxa"/>
           </w:tcPr>
-          <w:p/>
+          <w:p>
+            <w:r>
+              <w:rPr>
+                <w:rFonts w:hint="eastAsia"/>
+              </w:rPr>
+              <w:t>IntegerField</w:t>
+            </w:r>
+          </w:p>
         </w:tc>
         <w:tc>
           <w:tcPr>
@@ -2672,7 +3213,7 @@
 </file>
 
 <file path=customXml/itemProps1.xml><?xml version="1.0" encoding="utf-8"?>
-<ds:datastoreItem xmlns:ds="http://schemas.openxmlformats.org/officeDocument/2006/customXml" ds:itemID="{F39303DF-30CF-4793-AFEE-228C6408E4DF}">
+<ds:datastoreItem xmlns:ds="http://schemas.openxmlformats.org/officeDocument/2006/customXml" ds:itemID="{4B5BBE93-A223-4505-987C-7BC3D00069EC}">
   <ds:schemaRefs>
     <ds:schemaRef ds:uri="http://schemas.openxmlformats.org/officeDocument/2006/bibliography"/>
   </ds:schemaRefs>

--- a/DjangoProject/docs/数据库格式.docx
+++ b/DjangoProject/docs/数据库格式.docx
@@ -213,7 +213,10 @@
           </w:tcPr>
           <w:p>
             <w:r>
-              <w:t>P</w:t>
+              <w:rPr>
+                <w:rFonts w:hint="eastAsia"/>
+              </w:rPr>
+              <w:t>p</w:t>
             </w:r>
             <w:r>
               <w:rPr>
@@ -331,7 +334,10 @@
           </w:tcPr>
           <w:p>
             <w:r>
-              <w:t>E</w:t>
+              <w:rPr>
+                <w:rFonts w:hint="eastAsia"/>
+              </w:rPr>
+              <w:t>e</w:t>
             </w:r>
             <w:r>
               <w:rPr>
@@ -440,7 +446,10 @@
           </w:tcPr>
           <w:p>
             <w:r>
-              <w:t>P</w:t>
+              <w:rPr>
+                <w:rFonts w:hint="eastAsia"/>
+              </w:rPr>
+              <w:t>p</w:t>
             </w:r>
             <w:r>
               <w:rPr>
@@ -535,6 +544,69 @@
                 <w:rFonts w:hint="eastAsia"/>
               </w:rPr>
               <w:t>，已删除</w:t>
+            </w:r>
+          </w:p>
+        </w:tc>
+      </w:tr>
+      <w:tr>
+        <w:tc>
+          <w:tcPr>
+            <w:tcW w:w="2765" w:type="dxa"/>
+          </w:tcPr>
+          <w:p>
+            <w:r>
+              <w:rPr>
+                <w:rFonts w:hint="eastAsia"/>
+              </w:rPr>
+              <w:t>s</w:t>
+            </w:r>
+            <w:r>
+              <w:rPr>
+                <w:rFonts w:hint="eastAsia"/>
+              </w:rPr>
+              <w:t>ign</w:t>
+            </w:r>
+          </w:p>
+        </w:tc>
+        <w:tc>
+          <w:tcPr>
+            <w:tcW w:w="2765" w:type="dxa"/>
+          </w:tcPr>
+          <w:p>
+            <w:pPr>
+              <w:rPr>
+                <w:rFonts w:hint="eastAsia"/>
+              </w:rPr>
+            </w:pPr>
+            <w:r>
+              <w:rPr>
+                <w:rFonts w:hint="eastAsia"/>
+              </w:rPr>
+              <w:t>IntegerField</w:t>
+            </w:r>
+          </w:p>
+        </w:tc>
+        <w:tc>
+          <w:tcPr>
+            <w:tcW w:w="2766" w:type="dxa"/>
+          </w:tcPr>
+          <w:p>
+            <w:pPr>
+              <w:rPr>
+                <w:rFonts w:hint="eastAsia"/>
+              </w:rPr>
+            </w:pPr>
+            <w:r>
+              <w:rPr>
+                <w:rFonts w:hint="eastAsia"/>
+              </w:rPr>
+              <w:t>签到弹幕值</w:t>
+            </w:r>
+            <w:r>
+              <w:rPr>
+                <w:rFonts w:hint="eastAsia"/>
+              </w:rPr>
+              <w:t>，4位整数</w:t>
             </w:r>
           </w:p>
         </w:tc>
@@ -567,7 +639,15 @@
           </w:tcPr>
           <w:p>
             <w:r>
-              <w:t>id</w:t>
+              <w:rPr>
+                <w:rFonts w:hint="eastAsia"/>
+              </w:rPr>
+              <w:t>i</w:t>
+            </w:r>
+            <w:bookmarkStart w:id="0" w:name="_GoBack"/>
+            <w:bookmarkEnd w:id="0"/>
+            <w:r>
+              <w:t>d</w:t>
             </w:r>
           </w:p>
         </w:tc>
@@ -1042,10 +1122,13 @@
           </w:tcPr>
           <w:p>
             <w:r>
-              <w:rPr>
-                <w:rFonts w:hint="eastAsia"/>
-              </w:rPr>
-              <w:t>id</w:t>
+              <w:t>I</w:t>
+            </w:r>
+            <w:r>
+              <w:rPr>
+                <w:rFonts w:hint="eastAsia"/>
+              </w:rPr>
+              <w:t>d</w:t>
             </w:r>
           </w:p>
         </w:tc>
@@ -1544,7 +1627,14 @@
               <w:rPr>
                 <w:rFonts w:hint="eastAsia"/>
               </w:rPr>
-              <w:t>id</w:t>
+              <w:lastRenderedPageBreak/>
+              <w:t>i</w:t>
+            </w:r>
+            <w:r>
+              <w:rPr>
+                <w:rFonts w:hint="eastAsia"/>
+              </w:rPr>
+              <w:t>d</w:t>
             </w:r>
           </w:p>
         </w:tc>
@@ -1578,7 +1668,6 @@
               <w:rPr>
                 <w:rFonts w:hint="eastAsia"/>
               </w:rPr>
-              <w:lastRenderedPageBreak/>
               <w:t>pic_url</w:t>
             </w:r>
           </w:p>
@@ -1592,13 +1681,7 @@
               <w:rPr>
                 <w:rFonts w:hint="eastAsia"/>
               </w:rPr>
-              <w:t>Image</w:t>
-            </w:r>
-            <w:r>
-              <w:rPr>
-                <w:rFonts w:hint="eastAsia"/>
-              </w:rPr>
-              <w:t>Filed</w:t>
+              <w:t>ImageFiled</w:t>
             </w:r>
           </w:p>
         </w:tc>
@@ -2301,22 +2384,26 @@
               </w:rPr>
               <w:t>微信ID</w:t>
             </w:r>
-            <w:bookmarkStart w:id="0" w:name="_GoBack"/>
-            <w:bookmarkEnd w:id="0"/>
-          </w:p>
-        </w:tc>
-      </w:tr>
-      <w:tr>
-        <w:tc>
-          <w:tcPr>
-            <w:tcW w:w="2765" w:type="dxa"/>
-          </w:tcPr>
-          <w:p>
-            <w:r>
-              <w:rPr>
-                <w:rFonts w:hint="eastAsia"/>
-              </w:rPr>
-              <w:t>Lottery</w:t>
+          </w:p>
+        </w:tc>
+      </w:tr>
+      <w:tr>
+        <w:tc>
+          <w:tcPr>
+            <w:tcW w:w="2765" w:type="dxa"/>
+          </w:tcPr>
+          <w:p>
+            <w:r>
+              <w:rPr>
+                <w:rFonts w:hint="eastAsia"/>
+              </w:rPr>
+              <w:t>l</w:t>
+            </w:r>
+            <w:r>
+              <w:rPr>
+                <w:rFonts w:hint="eastAsia"/>
+              </w:rPr>
+              <w:t>ottery</w:t>
             </w:r>
           </w:p>
         </w:tc>
@@ -2360,7 +2447,13 @@
               <w:rPr>
                 <w:rFonts w:hint="eastAsia"/>
               </w:rPr>
-              <w:t>Prize</w:t>
+              <w:t>p</w:t>
+            </w:r>
+            <w:r>
+              <w:rPr>
+                <w:rFonts w:hint="eastAsia"/>
+              </w:rPr>
+              <w:t>rize</w:t>
             </w:r>
           </w:p>
         </w:tc>
@@ -3213,7 +3306,7 @@
 </file>
 
 <file path=customXml/itemProps1.xml><?xml version="1.0" encoding="utf-8"?>
-<ds:datastoreItem xmlns:ds="http://schemas.openxmlformats.org/officeDocument/2006/customXml" ds:itemID="{4B5BBE93-A223-4505-987C-7BC3D00069EC}">
+<ds:datastoreItem xmlns:ds="http://schemas.openxmlformats.org/officeDocument/2006/customXml" ds:itemID="{1E355480-E242-40F0-BAF0-40D2919732BF}">
   <ds:schemaRefs>
     <ds:schemaRef ds:uri="http://schemas.openxmlformats.org/officeDocument/2006/bibliography"/>
   </ds:schemaRefs>
